--- a/BAS-ICTPRG431-AT2-POR-Pt4.docx
+++ b/BAS-ICTPRG431-AT2-POR-Pt4.docx
@@ -1,6 +1,6 @@
 
 <file path=word/document.xml><?xml version="1.0" encoding="utf-8"?>
-<w:document xmlns:wpc="http://schemas.microsoft.com/office/word/2010/wordprocessingCanvas" xmlns:cx="http://schemas.microsoft.com/office/drawing/2014/chartex" xmlns:cx1="http://schemas.microsoft.com/office/drawing/2015/9/8/chartex" xmlns:cx2="http://schemas.microsoft.com/office/drawing/2015/10/21/chartex" xmlns:cx3="http://schemas.microsoft.com/office/drawing/2016/5/9/chartex" xmlns:cx4="http://schemas.microsoft.com/office/drawing/2016/5/10/chartex" xmlns:cx5="http://schemas.microsoft.com/office/drawing/2016/5/11/chartex" xmlns:cx6="http://schemas.microsoft.com/office/drawing/2016/5/12/chartex" xmlns:cx7="http://schemas.microsoft.com/office/drawing/2016/5/13/chartex" xmlns:cx8="http://schemas.microsoft.com/office/drawing/2016/5/14/chartex" xmlns:mc="http://schemas.openxmlformats.org/markup-compatibility/2006" xmlns:aink="http://schemas.microsoft.com/office/drawing/2016/ink" xmlns:am3d="http://schemas.microsoft.com/office/drawing/2017/model3d" xmlns:o="urn:schemas-microsoft-com:office:office" xmlns:oel="http://schemas.microsoft.com/office/2019/extlst" xmlns:r="http://schemas.openxmlformats.org/officeDocument/2006/relationships" xmlns:m="http://schemas.openxmlformats.org/officeDocument/2006/math" xmlns:v="urn:schemas-microsoft-com:vml" xmlns:wp14="http://schemas.microsoft.com/office/word/2010/wordprocessingDrawing" xmlns:wp="http://schemas.openxmlformats.org/drawingml/2006/wordprocessingDrawing" xmlns:w10="urn:schemas-microsoft-com:office:word" xmlns:w="http://schemas.openxmlformats.org/wordprocessingml/2006/main" xmlns:w14="http://schemas.microsoft.com/office/word/2010/wordml" xmlns:w15="http://schemas.microsoft.com/office/word/2012/wordml" xmlns:w16cex="http://schemas.microsoft.com/office/word/2018/wordml/cex" xmlns:w16cid="http://schemas.microsoft.com/office/word/2016/wordml/cid" xmlns:w16="http://schemas.microsoft.com/office/word/2018/wordml" xmlns:w16du="http://schemas.microsoft.com/office/word/2023/wordml/word16du" xmlns:w16sdtdh="http://schemas.microsoft.com/office/word/2020/wordml/sdtdatahash" xmlns:w16se="http://schemas.microsoft.com/office/word/2015/wordml/symex" xmlns:wpg="http://schemas.microsoft.com/office/word/2010/wordprocessingGroup" xmlns:wpi="http://schemas.microsoft.com/office/word/2010/wordprocessingInk" xmlns:wne="http://schemas.microsoft.com/office/word/2006/wordml" xmlns:wps="http://schemas.microsoft.com/office/word/2010/wordprocessingShape" mc:Ignorable="w14 w15 w16se w16cid w16 w16cex w16sdtdh wp14">
+<w:document xmlns:wpc="http://schemas.microsoft.com/office/word/2010/wordprocessingCanvas" xmlns:cx="http://schemas.microsoft.com/office/drawing/2014/chartex" xmlns:cx1="http://schemas.microsoft.com/office/drawing/2015/9/8/chartex" xmlns:cx2="http://schemas.microsoft.com/office/drawing/2015/10/21/chartex" xmlns:cx3="http://schemas.microsoft.com/office/drawing/2016/5/9/chartex" xmlns:cx4="http://schemas.microsoft.com/office/drawing/2016/5/10/chartex" xmlns:cx5="http://schemas.microsoft.com/office/drawing/2016/5/11/chartex" xmlns:cx6="http://schemas.microsoft.com/office/drawing/2016/5/12/chartex" xmlns:cx7="http://schemas.microsoft.com/office/drawing/2016/5/13/chartex" xmlns:cx8="http://schemas.microsoft.com/office/drawing/2016/5/14/chartex" xmlns:mc="http://schemas.openxmlformats.org/markup-compatibility/2006" xmlns:aink="http://schemas.microsoft.com/office/drawing/2016/ink" xmlns:am3d="http://schemas.microsoft.com/office/drawing/2017/model3d" xmlns:o="urn:schemas-microsoft-com:office:office" xmlns:oel="http://schemas.microsoft.com/office/2019/extlst" xmlns:r="http://schemas.openxmlformats.org/officeDocument/2006/relationships" xmlns:m="http://schemas.openxmlformats.org/officeDocument/2006/math" xmlns:v="urn:schemas-microsoft-com:vml" xmlns:wp14="http://schemas.microsoft.com/office/word/2010/wordprocessingDrawing" xmlns:wp="http://schemas.openxmlformats.org/drawingml/2006/wordprocessingDrawing" xmlns:w10="urn:schemas-microsoft-com:office:word" xmlns:w="http://schemas.openxmlformats.org/wordprocessingml/2006/main" xmlns:w14="http://schemas.microsoft.com/office/word/2010/wordml" xmlns:w15="http://schemas.microsoft.com/office/word/2012/wordml" xmlns:w16cex="http://schemas.microsoft.com/office/word/2018/wordml/cex" xmlns:w16cid="http://schemas.microsoft.com/office/word/2016/wordml/cid" xmlns:w16="http://schemas.microsoft.com/office/word/2018/wordml" xmlns:w16du="http://schemas.microsoft.com/office/word/2023/wordml/word16du" xmlns:w16sdtdh="http://schemas.microsoft.com/office/word/2020/wordml/sdtdatahash" xmlns:w16sdtfl="http://schemas.microsoft.com/office/word/2024/wordml/sdtformatlock" xmlns:w16se="http://schemas.microsoft.com/office/word/2015/wordml/symex" xmlns:wpg="http://schemas.microsoft.com/office/word/2010/wordprocessingGroup" xmlns:wpi="http://schemas.microsoft.com/office/word/2010/wordprocessingInk" xmlns:wne="http://schemas.microsoft.com/office/word/2006/wordml" xmlns:wps="http://schemas.microsoft.com/office/word/2010/wordprocessingShape" mc:Ignorable="w14 w15 w16se w16cid w16 w16cex w16sdtdh w16sdtfl w16du wp14">
   <w:body>
     <w:p>
       <w:pPr>
@@ -730,7 +730,6 @@
         <w:tc>
           <w:tcPr>
             <w:tcW w:w="10194" w:type="dxa"/>
-            <w:shd w:val="clear" w:color="auto" w:fill="auto"/>
           </w:tcPr>
           <w:p>
             <w:pPr>
@@ -1009,7 +1008,6 @@
         <w:tc>
           <w:tcPr>
             <w:tcW w:w="10194" w:type="dxa"/>
-            <w:shd w:val="clear" w:color="auto" w:fill="auto"/>
           </w:tcPr>
           <w:p>
             <w:pPr>
@@ -1177,7 +1175,6 @@
         <w:tc>
           <w:tcPr>
             <w:tcW w:w="10194" w:type="dxa"/>
-            <w:shd w:val="clear" w:color="auto" w:fill="auto"/>
           </w:tcPr>
           <w:sdt>
             <w:sdtPr>
@@ -5454,7 +5451,6 @@
         <w:tc>
           <w:tcPr>
             <w:tcW w:w="10194" w:type="dxa"/>
-            <w:shd w:val="clear" w:color="auto" w:fill="auto"/>
           </w:tcPr>
           <w:p>
             <w:pPr>
@@ -5529,7 +5525,6 @@
               <w:bottom w:val="single" w:sz="4" w:space="0" w:color="auto"/>
               <w:right w:val="single" w:sz="4" w:space="0" w:color="auto"/>
             </w:tcBorders>
-            <w:shd w:val="clear" w:color="auto" w:fill="auto"/>
           </w:tcPr>
           <w:p>
             <w:pPr>
@@ -5589,7 +5584,6 @@
         <w:tc>
           <w:tcPr>
             <w:tcW w:w="10194" w:type="dxa"/>
-            <w:shd w:val="clear" w:color="auto" w:fill="auto"/>
           </w:tcPr>
           <w:p>
             <w:pPr>
@@ -5654,7 +5648,6 @@
         <w:tc>
           <w:tcPr>
             <w:tcW w:w="10194" w:type="dxa"/>
-            <w:shd w:val="clear" w:color="auto" w:fill="auto"/>
           </w:tcPr>
           <w:p>
             <w:pPr>
@@ -5696,13 +5689,8 @@
               <w:t>Screen Shots</w:t>
             </w:r>
             <w:r>
-              <w:t xml:space="preserve"> in the provided </w:t>
-            </w:r>
-            <w:proofErr w:type="gramStart"/>
-            <w:r>
-              <w:t>spaces</w:t>
-            </w:r>
-            <w:proofErr w:type="gramEnd"/>
+              <w:t xml:space="preserve"> in the provided spaces</w:t>
+            </w:r>
           </w:p>
           <w:p>
             <w:pPr>
@@ -5812,7 +5800,6 @@
         <w:tc>
           <w:tcPr>
             <w:tcW w:w="10194" w:type="dxa"/>
-            <w:shd w:val="clear" w:color="auto" w:fill="auto"/>
           </w:tcPr>
           <w:p>
             <w:pPr>
@@ -5969,7 +5956,6 @@
         <w:tc>
           <w:tcPr>
             <w:tcW w:w="10194" w:type="dxa"/>
-            <w:shd w:val="clear" w:color="auto" w:fill="auto"/>
           </w:tcPr>
           <w:p>
             <w:pPr>
@@ -6040,7 +6026,6 @@
         <w:tc>
           <w:tcPr>
             <w:tcW w:w="10194" w:type="dxa"/>
-            <w:shd w:val="clear" w:color="auto" w:fill="auto"/>
           </w:tcPr>
           <w:p>
             <w:pPr>
@@ -6102,7 +6087,6 @@
         <w:tc>
           <w:tcPr>
             <w:tcW w:w="10194" w:type="dxa"/>
-            <w:shd w:val="clear" w:color="auto" w:fill="auto"/>
           </w:tcPr>
           <w:p>
             <w:pPr>
@@ -6577,7 +6561,6 @@
         <w:tc>
           <w:tcPr>
             <w:tcW w:w="10194" w:type="dxa"/>
-            <w:shd w:val="clear" w:color="auto" w:fill="auto"/>
           </w:tcPr>
           <w:p>
             <w:pPr>
@@ -6830,7 +6813,6 @@
         <w:tc>
           <w:tcPr>
             <w:tcW w:w="10194" w:type="dxa"/>
-            <w:shd w:val="clear" w:color="auto" w:fill="auto"/>
           </w:tcPr>
           <w:p>
             <w:pPr>
@@ -6938,7 +6920,6 @@
         <w:tc>
           <w:tcPr>
             <w:tcW w:w="10194" w:type="dxa"/>
-            <w:shd w:val="clear" w:color="auto" w:fill="auto"/>
           </w:tcPr>
           <w:p>
             <w:pPr>
@@ -7030,7 +7011,6 @@
         <w:tc>
           <w:tcPr>
             <w:tcW w:w="10194" w:type="dxa"/>
-            <w:shd w:val="clear" w:color="auto" w:fill="auto"/>
           </w:tcPr>
           <w:p>
             <w:pPr>
@@ -7362,13 +7342,8 @@
               <w:t>d</w:t>
             </w:r>
             <w:r>
-              <w:t xml:space="preserve"> the following tables in the portfolio1 of the </w:t>
-            </w:r>
-            <w:proofErr w:type="gramStart"/>
-            <w:r>
-              <w:t>Assessment</w:t>
-            </w:r>
-            <w:proofErr w:type="gramEnd"/>
+              <w:t xml:space="preserve"> the following tables in the portfolio1 of the Assessment</w:t>
+            </w:r>
           </w:p>
           <w:p>
             <w:pPr>
@@ -7521,15 +7496,7 @@
               <w:cnfStyle w:val="000000000000" w:firstRow="0" w:lastRow="0" w:firstColumn="0" w:lastColumn="0" w:oddVBand="0" w:evenVBand="0" w:oddHBand="0" w:evenHBand="0" w:firstRowFirstColumn="0" w:firstRowLastColumn="0" w:lastRowFirstColumn="0" w:lastRowLastColumn="0"/>
             </w:pPr>
             <w:r>
-              <w:t xml:space="preserve">The following steps ask </w:t>
-            </w:r>
-            <w:proofErr w:type="gramStart"/>
-            <w:r>
-              <w:t>a number of</w:t>
-            </w:r>
-            <w:proofErr w:type="gramEnd"/>
-            <w:r>
-              <w:t xml:space="preserve"> questions that must be answered using SQL Queries.</w:t>
+              <w:t>The following steps ask a number of questions that must be answered using SQL Queries.</w:t>
             </w:r>
           </w:p>
           <w:p>
@@ -7675,13 +7642,8 @@
               <w:t xml:space="preserve"> SQL into your answer document and your </w:t>
             </w:r>
             <w:r>
-              <w:t xml:space="preserve">text file, as well as take screenshot of your </w:t>
-            </w:r>
-            <w:proofErr w:type="gramStart"/>
-            <w:r>
-              <w:t>result</w:t>
-            </w:r>
-            <w:proofErr w:type="gramEnd"/>
+              <w:t>text file, as well as take screenshot of your result</w:t>
+            </w:r>
           </w:p>
           <w:p>
             <w:pPr>
@@ -7832,18 +7794,8 @@
                 <w:color w:val="D8262E" w:themeColor="accent1"/>
                 <w:szCs w:val="28"/>
               </w:rPr>
-              <w:t xml:space="preserve">names of all employees who have sold over </w:t>
-            </w:r>
-            <w:proofErr w:type="gramStart"/>
-            <w:r>
-              <w:rPr>
-                <w:b w:val="0"/>
-                <w:color w:val="D8262E" w:themeColor="accent1"/>
-                <w:szCs w:val="28"/>
-              </w:rPr>
-              <w:t>50,000</w:t>
-            </w:r>
-            <w:proofErr w:type="gramEnd"/>
+              <w:t>names of all employees who have sold over 50,000</w:t>
+            </w:r>
           </w:p>
           <w:p>
             <w:pPr>
@@ -7919,12 +7871,86 @@
             <w:pPr>
               <w:cnfStyle w:val="000000000000" w:firstRow="0" w:lastRow="0" w:firstColumn="0" w:lastColumn="0" w:oddVBand="0" w:evenVBand="0" w:oddHBand="0" w:evenHBand="0" w:firstRowFirstColumn="0" w:firstRowLastColumn="0" w:lastRowFirstColumn="0" w:lastRowLastColumn="0"/>
             </w:pPr>
+            <w:r>
+              <w:drawing>
+                <wp:inline distT="0" distB="0" distL="0" distR="0" wp14:anchorId="6E58C212" wp14:editId="5E1A27A5">
+                  <wp:extent cx="4544059" cy="1524213"/>
+                  <wp:effectExtent l="0" t="0" r="0" b="0"/>
+                  <wp:docPr id="1646611521" name="Picture 1"/>
+                  <wp:cNvGraphicFramePr>
+                    <a:graphicFrameLocks xmlns:a="http://schemas.openxmlformats.org/drawingml/2006/main" noChangeAspect="1"/>
+                  </wp:cNvGraphicFramePr>
+                  <a:graphic xmlns:a="http://schemas.openxmlformats.org/drawingml/2006/main">
+                    <a:graphicData uri="http://schemas.openxmlformats.org/drawingml/2006/picture">
+                      <pic:pic xmlns:pic="http://schemas.openxmlformats.org/drawingml/2006/picture">
+                        <pic:nvPicPr>
+                          <pic:cNvPr id="1646611521" name=""/>
+                          <pic:cNvPicPr/>
+                        </pic:nvPicPr>
+                        <pic:blipFill>
+                          <a:blip r:embed="rId17"/>
+                          <a:stretch>
+                            <a:fillRect/>
+                          </a:stretch>
+                        </pic:blipFill>
+                        <pic:spPr>
+                          <a:xfrm>
+                            <a:off x="0" y="0"/>
+                            <a:ext cx="4544059" cy="1524213"/>
+                          </a:xfrm>
+                          <a:prstGeom prst="rect">
+                            <a:avLst/>
+                          </a:prstGeom>
+                        </pic:spPr>
+                      </pic:pic>
+                    </a:graphicData>
+                  </a:graphic>
+                </wp:inline>
+              </w:drawing>
+            </w:r>
           </w:p>
           <w:p>
             <w:pPr>
               <w:pStyle w:val="Heading2"/>
               <w:cnfStyle w:val="000000000000" w:firstRow="0" w:lastRow="0" w:firstColumn="0" w:lastColumn="0" w:oddVBand="0" w:evenVBand="0" w:oddHBand="0" w:evenHBand="0" w:firstRowFirstColumn="0" w:firstRowLastColumn="0" w:lastRowFirstColumn="0" w:lastRowLastColumn="0"/>
             </w:pPr>
+            <w:r>
+              <w:drawing>
+                <wp:inline distT="0" distB="0" distL="0" distR="0" wp14:anchorId="3F4C72CF" wp14:editId="72DD558C">
+                  <wp:extent cx="2695951" cy="724001"/>
+                  <wp:effectExtent l="0" t="0" r="9525" b="0"/>
+                  <wp:docPr id="1070527162" name="Picture 1"/>
+                  <wp:cNvGraphicFramePr>
+                    <a:graphicFrameLocks xmlns:a="http://schemas.openxmlformats.org/drawingml/2006/main" noChangeAspect="1"/>
+                  </wp:cNvGraphicFramePr>
+                  <a:graphic xmlns:a="http://schemas.openxmlformats.org/drawingml/2006/main">
+                    <a:graphicData uri="http://schemas.openxmlformats.org/drawingml/2006/picture">
+                      <pic:pic xmlns:pic="http://schemas.openxmlformats.org/drawingml/2006/picture">
+                        <pic:nvPicPr>
+                          <pic:cNvPr id="1070527162" name=""/>
+                          <pic:cNvPicPr/>
+                        </pic:nvPicPr>
+                        <pic:blipFill>
+                          <a:blip r:embed="rId18"/>
+                          <a:stretch>
+                            <a:fillRect/>
+                          </a:stretch>
+                        </pic:blipFill>
+                        <pic:spPr>
+                          <a:xfrm>
+                            <a:off x="0" y="0"/>
+                            <a:ext cx="2695951" cy="724001"/>
+                          </a:xfrm>
+                          <a:prstGeom prst="rect">
+                            <a:avLst/>
+                          </a:prstGeom>
+                        </pic:spPr>
+                      </pic:pic>
+                    </a:graphicData>
+                  </a:graphic>
+                </wp:inline>
+              </w:drawing>
+            </w:r>
           </w:p>
         </w:tc>
       </w:tr>
@@ -8187,12 +8213,86 @@
             <w:pPr>
               <w:cnfStyle w:val="000000100000" w:firstRow="0" w:lastRow="0" w:firstColumn="0" w:lastColumn="0" w:oddVBand="0" w:evenVBand="0" w:oddHBand="1" w:evenHBand="0" w:firstRowFirstColumn="0" w:firstRowLastColumn="0" w:lastRowFirstColumn="0" w:lastRowLastColumn="0"/>
             </w:pPr>
+            <w:r>
+              <w:drawing>
+                <wp:inline distT="0" distB="0" distL="0" distR="0" wp14:anchorId="4AA42E27" wp14:editId="178B6623">
+                  <wp:extent cx="2695951" cy="1257475"/>
+                  <wp:effectExtent l="0" t="0" r="9525" b="0"/>
+                  <wp:docPr id="1636949456" name="Picture 1"/>
+                  <wp:cNvGraphicFramePr>
+                    <a:graphicFrameLocks xmlns:a="http://schemas.openxmlformats.org/drawingml/2006/main" noChangeAspect="1"/>
+                  </wp:cNvGraphicFramePr>
+                  <a:graphic xmlns:a="http://schemas.openxmlformats.org/drawingml/2006/main">
+                    <a:graphicData uri="http://schemas.openxmlformats.org/drawingml/2006/picture">
+                      <pic:pic xmlns:pic="http://schemas.openxmlformats.org/drawingml/2006/picture">
+                        <pic:nvPicPr>
+                          <pic:cNvPr id="1636949456" name=""/>
+                          <pic:cNvPicPr/>
+                        </pic:nvPicPr>
+                        <pic:blipFill>
+                          <a:blip r:embed="rId19"/>
+                          <a:stretch>
+                            <a:fillRect/>
+                          </a:stretch>
+                        </pic:blipFill>
+                        <pic:spPr>
+                          <a:xfrm>
+                            <a:off x="0" y="0"/>
+                            <a:ext cx="2695951" cy="1257475"/>
+                          </a:xfrm>
+                          <a:prstGeom prst="rect">
+                            <a:avLst/>
+                          </a:prstGeom>
+                        </pic:spPr>
+                      </pic:pic>
+                    </a:graphicData>
+                  </a:graphic>
+                </wp:inline>
+              </w:drawing>
+            </w:r>
           </w:p>
           <w:p>
             <w:pPr>
               <w:pStyle w:val="Heading2"/>
               <w:cnfStyle w:val="000000100000" w:firstRow="0" w:lastRow="0" w:firstColumn="0" w:lastColumn="0" w:oddVBand="0" w:evenVBand="0" w:oddHBand="1" w:evenHBand="0" w:firstRowFirstColumn="0" w:firstRowLastColumn="0" w:lastRowFirstColumn="0" w:lastRowLastColumn="0"/>
             </w:pPr>
+            <w:r>
+              <w:drawing>
+                <wp:inline distT="0" distB="0" distL="0" distR="0" wp14:anchorId="615CA5F8" wp14:editId="3A57FFDF">
+                  <wp:extent cx="1324160" cy="1162212"/>
+                  <wp:effectExtent l="0" t="0" r="9525" b="0"/>
+                  <wp:docPr id="2017443312" name="Picture 1"/>
+                  <wp:cNvGraphicFramePr>
+                    <a:graphicFrameLocks xmlns:a="http://schemas.openxmlformats.org/drawingml/2006/main" noChangeAspect="1"/>
+                  </wp:cNvGraphicFramePr>
+                  <a:graphic xmlns:a="http://schemas.openxmlformats.org/drawingml/2006/main">
+                    <a:graphicData uri="http://schemas.openxmlformats.org/drawingml/2006/picture">
+                      <pic:pic xmlns:pic="http://schemas.openxmlformats.org/drawingml/2006/picture">
+                        <pic:nvPicPr>
+                          <pic:cNvPr id="2017443312" name=""/>
+                          <pic:cNvPicPr/>
+                        </pic:nvPicPr>
+                        <pic:blipFill>
+                          <a:blip r:embed="rId20"/>
+                          <a:stretch>
+                            <a:fillRect/>
+                          </a:stretch>
+                        </pic:blipFill>
+                        <pic:spPr>
+                          <a:xfrm>
+                            <a:off x="0" y="0"/>
+                            <a:ext cx="1324160" cy="1162212"/>
+                          </a:xfrm>
+                          <a:prstGeom prst="rect">
+                            <a:avLst/>
+                          </a:prstGeom>
+                        </pic:spPr>
+                      </pic:pic>
+                    </a:graphicData>
+                  </a:graphic>
+                </wp:inline>
+              </w:drawing>
+            </w:r>
           </w:p>
         </w:tc>
       </w:tr>
@@ -8444,6 +8544,57 @@
             <w:pPr>
               <w:cnfStyle w:val="000000100000" w:firstRow="0" w:lastRow="0" w:firstColumn="0" w:lastColumn="0" w:oddVBand="0" w:evenVBand="0" w:oddHBand="1" w:evenHBand="0" w:firstRowFirstColumn="0" w:firstRowLastColumn="0" w:lastRowFirstColumn="0" w:lastRowLastColumn="0"/>
             </w:pPr>
+            <w:r>
+              <w:drawing>
+                <wp:anchor distT="0" distB="0" distL="114300" distR="114300" simplePos="0" relativeHeight="251658240" behindDoc="0" locked="0" layoutInCell="1" allowOverlap="1" wp14:anchorId="415C49BC" wp14:editId="2862E719">
+                  <wp:simplePos x="0" y="0"/>
+                  <wp:positionH relativeFrom="column">
+                    <wp:posOffset>-1270</wp:posOffset>
+                  </wp:positionH>
+                  <wp:positionV relativeFrom="paragraph">
+                    <wp:posOffset>1905</wp:posOffset>
+                  </wp:positionV>
+                  <wp:extent cx="4229690" cy="2038635"/>
+                  <wp:effectExtent l="0" t="0" r="0" b="0"/>
+                  <wp:wrapNone/>
+                  <wp:docPr id="1882997600" name="Picture 1"/>
+                  <wp:cNvGraphicFramePr>
+                    <a:graphicFrameLocks xmlns:a="http://schemas.openxmlformats.org/drawingml/2006/main" noChangeAspect="1"/>
+                  </wp:cNvGraphicFramePr>
+                  <a:graphic xmlns:a="http://schemas.openxmlformats.org/drawingml/2006/main">
+                    <a:graphicData uri="http://schemas.openxmlformats.org/drawingml/2006/picture">
+                      <pic:pic xmlns:pic="http://schemas.openxmlformats.org/drawingml/2006/picture">
+                        <pic:nvPicPr>
+                          <pic:cNvPr id="1882997600" name=""/>
+                          <pic:cNvPicPr/>
+                        </pic:nvPicPr>
+                        <pic:blipFill>
+                          <a:blip r:embed="rId21">
+                            <a:extLst>
+                              <a:ext uri="{28A0092B-C50C-407E-A947-70E740481C1C}">
+                                <a14:useLocalDpi xmlns:a14="http://schemas.microsoft.com/office/drawing/2010/main" val="0"/>
+                              </a:ext>
+                            </a:extLst>
+                          </a:blip>
+                          <a:stretch>
+                            <a:fillRect/>
+                          </a:stretch>
+                        </pic:blipFill>
+                        <pic:spPr>
+                          <a:xfrm>
+                            <a:off x="0" y="0"/>
+                            <a:ext cx="4229690" cy="2038635"/>
+                          </a:xfrm>
+                          <a:prstGeom prst="rect">
+                            <a:avLst/>
+                          </a:prstGeom>
+                        </pic:spPr>
+                      </pic:pic>
+                    </a:graphicData>
+                  </a:graphic>
+                </wp:anchor>
+              </w:drawing>
+            </w:r>
           </w:p>
           <w:p>
             <w:pPr>
@@ -8494,6 +8645,43 @@
             <w:pPr>
               <w:cnfStyle w:val="000000100000" w:firstRow="0" w:lastRow="0" w:firstColumn="0" w:lastColumn="0" w:oddVBand="0" w:evenVBand="0" w:oddHBand="1" w:evenHBand="0" w:firstRowFirstColumn="0" w:firstRowLastColumn="0" w:lastRowFirstColumn="0" w:lastRowLastColumn="0"/>
             </w:pPr>
+            <w:r>
+              <w:drawing>
+                <wp:inline distT="0" distB="0" distL="0" distR="0" wp14:anchorId="4A249BB2" wp14:editId="7975D74C">
+                  <wp:extent cx="1943371" cy="676369"/>
+                  <wp:effectExtent l="0" t="0" r="0" b="9525"/>
+                  <wp:docPr id="2072139817" name="Picture 1"/>
+                  <wp:cNvGraphicFramePr>
+                    <a:graphicFrameLocks xmlns:a="http://schemas.openxmlformats.org/drawingml/2006/main" noChangeAspect="1"/>
+                  </wp:cNvGraphicFramePr>
+                  <a:graphic xmlns:a="http://schemas.openxmlformats.org/drawingml/2006/main">
+                    <a:graphicData uri="http://schemas.openxmlformats.org/drawingml/2006/picture">
+                      <pic:pic xmlns:pic="http://schemas.openxmlformats.org/drawingml/2006/picture">
+                        <pic:nvPicPr>
+                          <pic:cNvPr id="2072139817" name=""/>
+                          <pic:cNvPicPr/>
+                        </pic:nvPicPr>
+                        <pic:blipFill>
+                          <a:blip r:embed="rId22"/>
+                          <a:stretch>
+                            <a:fillRect/>
+                          </a:stretch>
+                        </pic:blipFill>
+                        <pic:spPr>
+                          <a:xfrm>
+                            <a:off x="0" y="0"/>
+                            <a:ext cx="1943371" cy="676369"/>
+                          </a:xfrm>
+                          <a:prstGeom prst="rect">
+                            <a:avLst/>
+                          </a:prstGeom>
+                        </pic:spPr>
+                      </pic:pic>
+                    </a:graphicData>
+                  </a:graphic>
+                </wp:inline>
+              </w:drawing>
+            </w:r>
           </w:p>
           <w:p>
             <w:pPr>
@@ -10528,13 +10716,8 @@
               <w:cnfStyle w:val="000000000000" w:firstRow="0" w:lastRow="0" w:firstColumn="0" w:lastColumn="0" w:oddVBand="0" w:evenVBand="0" w:oddHBand="0" w:evenHBand="0" w:firstRowFirstColumn="0" w:firstRowLastColumn="0" w:lastRowFirstColumn="0" w:lastRowLastColumn="0"/>
             </w:pPr>
             <w:r>
-              <w:t xml:space="preserve">Open Blackboard, and locate the ICTPRG402 Portfolio </w:t>
-            </w:r>
-            <w:proofErr w:type="gramStart"/>
-            <w:r>
-              <w:t>assessment</w:t>
-            </w:r>
-            <w:proofErr w:type="gramEnd"/>
+              <w:t>Open Blackboard, and locate the ICTPRG402 Portfolio assessment</w:t>
+            </w:r>
           </w:p>
           <w:p>
             <w:pPr>
@@ -11306,7 +11489,6 @@
               <w:bottom w:val="nil"/>
               <w:right w:val="nil"/>
             </w:tcBorders>
-            <w:shd w:val="clear" w:color="auto" w:fill="auto"/>
             <w:noWrap/>
             <w:hideMark/>
           </w:tcPr>
@@ -11346,7 +11528,6 @@
               <w:bottom w:val="nil"/>
               <w:right w:val="nil"/>
             </w:tcBorders>
-            <w:shd w:val="clear" w:color="auto" w:fill="auto"/>
             <w:noWrap/>
             <w:hideMark/>
           </w:tcPr>
@@ -11372,7 +11553,6 @@
               <w:bottom w:val="nil"/>
               <w:right w:val="nil"/>
             </w:tcBorders>
-            <w:shd w:val="clear" w:color="auto" w:fill="auto"/>
             <w:noWrap/>
             <w:hideMark/>
           </w:tcPr>
@@ -11398,7 +11578,6 @@
               <w:bottom w:val="nil"/>
               <w:right w:val="nil"/>
             </w:tcBorders>
-            <w:shd w:val="clear" w:color="auto" w:fill="auto"/>
             <w:noWrap/>
             <w:hideMark/>
           </w:tcPr>
@@ -11424,7 +11603,6 @@
               <w:bottom w:val="nil"/>
               <w:right w:val="nil"/>
             </w:tcBorders>
-            <w:shd w:val="clear" w:color="auto" w:fill="auto"/>
             <w:noWrap/>
             <w:hideMark/>
           </w:tcPr>
@@ -11450,7 +11628,6 @@
               <w:bottom w:val="nil"/>
               <w:right w:val="nil"/>
             </w:tcBorders>
-            <w:shd w:val="clear" w:color="auto" w:fill="auto"/>
             <w:noWrap/>
             <w:hideMark/>
           </w:tcPr>
@@ -11476,7 +11653,6 @@
               <w:bottom w:val="nil"/>
               <w:right w:val="nil"/>
             </w:tcBorders>
-            <w:shd w:val="clear" w:color="auto" w:fill="auto"/>
             <w:noWrap/>
             <w:hideMark/>
           </w:tcPr>
@@ -11502,7 +11678,6 @@
               <w:bottom w:val="nil"/>
               <w:right w:val="nil"/>
             </w:tcBorders>
-            <w:shd w:val="clear" w:color="auto" w:fill="auto"/>
             <w:noWrap/>
             <w:hideMark/>
           </w:tcPr>
@@ -11528,7 +11703,6 @@
               <w:bottom w:val="nil"/>
               <w:right w:val="nil"/>
             </w:tcBorders>
-            <w:shd w:val="clear" w:color="auto" w:fill="auto"/>
             <w:noWrap/>
             <w:hideMark/>
           </w:tcPr>
@@ -11884,7 +12058,6 @@
               <w:bottom w:val="nil"/>
               <w:right w:val="nil"/>
             </w:tcBorders>
-            <w:shd w:val="clear" w:color="auto" w:fill="auto"/>
             <w:noWrap/>
             <w:hideMark/>
           </w:tcPr>
@@ -11922,7 +12095,6 @@
               <w:bottom w:val="nil"/>
               <w:right w:val="nil"/>
             </w:tcBorders>
-            <w:shd w:val="clear" w:color="auto" w:fill="auto"/>
             <w:noWrap/>
             <w:hideMark/>
           </w:tcPr>
@@ -11960,7 +12132,6 @@
               <w:bottom w:val="nil"/>
               <w:right w:val="nil"/>
             </w:tcBorders>
-            <w:shd w:val="clear" w:color="auto" w:fill="auto"/>
             <w:noWrap/>
             <w:hideMark/>
           </w:tcPr>
@@ -11998,7 +12169,6 @@
               <w:bottom w:val="nil"/>
               <w:right w:val="nil"/>
             </w:tcBorders>
-            <w:shd w:val="clear" w:color="auto" w:fill="auto"/>
             <w:noWrap/>
             <w:hideMark/>
           </w:tcPr>
@@ -12037,7 +12207,6 @@
               <w:bottom w:val="nil"/>
               <w:right w:val="nil"/>
             </w:tcBorders>
-            <w:shd w:val="clear" w:color="auto" w:fill="auto"/>
             <w:noWrap/>
             <w:hideMark/>
           </w:tcPr>
@@ -12076,7 +12245,6 @@
               <w:bottom w:val="nil"/>
               <w:right w:val="nil"/>
             </w:tcBorders>
-            <w:shd w:val="clear" w:color="auto" w:fill="auto"/>
             <w:noWrap/>
             <w:hideMark/>
           </w:tcPr>
@@ -12115,7 +12283,6 @@
               <w:bottom w:val="nil"/>
               <w:right w:val="nil"/>
             </w:tcBorders>
-            <w:shd w:val="clear" w:color="auto" w:fill="auto"/>
             <w:noWrap/>
             <w:hideMark/>
           </w:tcPr>
@@ -12154,7 +12321,6 @@
               <w:bottom w:val="nil"/>
               <w:right w:val="single" w:sz="4" w:space="0" w:color="000000"/>
             </w:tcBorders>
-            <w:shd w:val="clear" w:color="auto" w:fill="auto"/>
             <w:noWrap/>
             <w:hideMark/>
           </w:tcPr>
@@ -12198,7 +12364,6 @@
               <w:bottom w:val="nil"/>
               <w:right w:val="nil"/>
             </w:tcBorders>
-            <w:shd w:val="clear" w:color="auto" w:fill="auto"/>
             <w:noWrap/>
             <w:hideMark/>
           </w:tcPr>
@@ -12236,7 +12401,6 @@
               <w:bottom w:val="nil"/>
               <w:right w:val="nil"/>
             </w:tcBorders>
-            <w:shd w:val="clear" w:color="auto" w:fill="auto"/>
             <w:noWrap/>
             <w:hideMark/>
           </w:tcPr>
@@ -12274,7 +12438,6 @@
               <w:bottom w:val="nil"/>
               <w:right w:val="nil"/>
             </w:tcBorders>
-            <w:shd w:val="clear" w:color="auto" w:fill="auto"/>
             <w:noWrap/>
             <w:hideMark/>
           </w:tcPr>
@@ -12312,7 +12475,6 @@
               <w:bottom w:val="nil"/>
               <w:right w:val="nil"/>
             </w:tcBorders>
-            <w:shd w:val="clear" w:color="auto" w:fill="auto"/>
             <w:noWrap/>
             <w:hideMark/>
           </w:tcPr>
@@ -12351,7 +12513,6 @@
               <w:bottom w:val="nil"/>
               <w:right w:val="nil"/>
             </w:tcBorders>
-            <w:shd w:val="clear" w:color="auto" w:fill="auto"/>
             <w:noWrap/>
             <w:hideMark/>
           </w:tcPr>
@@ -12390,7 +12551,6 @@
               <w:bottom w:val="nil"/>
               <w:right w:val="nil"/>
             </w:tcBorders>
-            <w:shd w:val="clear" w:color="auto" w:fill="auto"/>
             <w:noWrap/>
             <w:hideMark/>
           </w:tcPr>
@@ -12429,7 +12589,6 @@
               <w:bottom w:val="nil"/>
               <w:right w:val="nil"/>
             </w:tcBorders>
-            <w:shd w:val="clear" w:color="auto" w:fill="auto"/>
             <w:noWrap/>
             <w:hideMark/>
           </w:tcPr>
@@ -12468,7 +12627,6 @@
               <w:bottom w:val="nil"/>
               <w:right w:val="single" w:sz="4" w:space="0" w:color="000000"/>
             </w:tcBorders>
-            <w:shd w:val="clear" w:color="auto" w:fill="auto"/>
             <w:noWrap/>
             <w:hideMark/>
           </w:tcPr>
@@ -12512,7 +12670,6 @@
               <w:bottom w:val="nil"/>
               <w:right w:val="nil"/>
             </w:tcBorders>
-            <w:shd w:val="clear" w:color="auto" w:fill="auto"/>
             <w:noWrap/>
             <w:hideMark/>
           </w:tcPr>
@@ -12550,7 +12707,6 @@
               <w:bottom w:val="nil"/>
               <w:right w:val="nil"/>
             </w:tcBorders>
-            <w:shd w:val="clear" w:color="auto" w:fill="auto"/>
             <w:noWrap/>
             <w:hideMark/>
           </w:tcPr>
@@ -12588,7 +12744,6 @@
               <w:bottom w:val="nil"/>
               <w:right w:val="nil"/>
             </w:tcBorders>
-            <w:shd w:val="clear" w:color="auto" w:fill="auto"/>
             <w:noWrap/>
             <w:hideMark/>
           </w:tcPr>
@@ -12626,7 +12781,6 @@
               <w:bottom w:val="nil"/>
               <w:right w:val="nil"/>
             </w:tcBorders>
-            <w:shd w:val="clear" w:color="auto" w:fill="auto"/>
             <w:noWrap/>
             <w:hideMark/>
           </w:tcPr>
@@ -12665,7 +12819,6 @@
               <w:bottom w:val="nil"/>
               <w:right w:val="nil"/>
             </w:tcBorders>
-            <w:shd w:val="clear" w:color="auto" w:fill="auto"/>
             <w:noWrap/>
             <w:hideMark/>
           </w:tcPr>
@@ -12704,7 +12857,6 @@
               <w:bottom w:val="nil"/>
               <w:right w:val="nil"/>
             </w:tcBorders>
-            <w:shd w:val="clear" w:color="auto" w:fill="auto"/>
             <w:noWrap/>
             <w:hideMark/>
           </w:tcPr>
@@ -12743,7 +12895,6 @@
               <w:bottom w:val="nil"/>
               <w:right w:val="nil"/>
             </w:tcBorders>
-            <w:shd w:val="clear" w:color="auto" w:fill="auto"/>
             <w:noWrap/>
             <w:hideMark/>
           </w:tcPr>
@@ -12782,7 +12933,6 @@
               <w:bottom w:val="nil"/>
               <w:right w:val="single" w:sz="4" w:space="0" w:color="000000"/>
             </w:tcBorders>
-            <w:shd w:val="clear" w:color="auto" w:fill="auto"/>
             <w:noWrap/>
             <w:hideMark/>
           </w:tcPr>
@@ -12826,7 +12976,6 @@
               <w:bottom w:val="nil"/>
               <w:right w:val="nil"/>
             </w:tcBorders>
-            <w:shd w:val="clear" w:color="auto" w:fill="auto"/>
             <w:noWrap/>
             <w:hideMark/>
           </w:tcPr>
@@ -12864,7 +13013,6 @@
               <w:bottom w:val="nil"/>
               <w:right w:val="nil"/>
             </w:tcBorders>
-            <w:shd w:val="clear" w:color="auto" w:fill="auto"/>
             <w:noWrap/>
             <w:hideMark/>
           </w:tcPr>
@@ -12902,7 +13050,6 @@
               <w:bottom w:val="nil"/>
               <w:right w:val="nil"/>
             </w:tcBorders>
-            <w:shd w:val="clear" w:color="auto" w:fill="auto"/>
             <w:noWrap/>
             <w:hideMark/>
           </w:tcPr>
@@ -12940,7 +13087,6 @@
               <w:bottom w:val="nil"/>
               <w:right w:val="nil"/>
             </w:tcBorders>
-            <w:shd w:val="clear" w:color="auto" w:fill="auto"/>
             <w:noWrap/>
             <w:hideMark/>
           </w:tcPr>
@@ -12979,7 +13125,6 @@
               <w:bottom w:val="nil"/>
               <w:right w:val="nil"/>
             </w:tcBorders>
-            <w:shd w:val="clear" w:color="auto" w:fill="auto"/>
             <w:noWrap/>
             <w:hideMark/>
           </w:tcPr>
@@ -13018,7 +13163,6 @@
               <w:bottom w:val="nil"/>
               <w:right w:val="nil"/>
             </w:tcBorders>
-            <w:shd w:val="clear" w:color="auto" w:fill="auto"/>
             <w:noWrap/>
             <w:hideMark/>
           </w:tcPr>
@@ -13057,7 +13201,6 @@
               <w:bottom w:val="nil"/>
               <w:right w:val="nil"/>
             </w:tcBorders>
-            <w:shd w:val="clear" w:color="auto" w:fill="auto"/>
             <w:noWrap/>
             <w:hideMark/>
           </w:tcPr>
@@ -13096,7 +13239,6 @@
               <w:bottom w:val="nil"/>
               <w:right w:val="single" w:sz="4" w:space="0" w:color="000000"/>
             </w:tcBorders>
-            <w:shd w:val="clear" w:color="auto" w:fill="auto"/>
             <w:noWrap/>
             <w:hideMark/>
           </w:tcPr>
@@ -13140,7 +13282,6 @@
               <w:bottom w:val="nil"/>
               <w:right w:val="nil"/>
             </w:tcBorders>
-            <w:shd w:val="clear" w:color="auto" w:fill="auto"/>
             <w:noWrap/>
             <w:hideMark/>
           </w:tcPr>
@@ -13178,7 +13319,6 @@
               <w:bottom w:val="nil"/>
               <w:right w:val="nil"/>
             </w:tcBorders>
-            <w:shd w:val="clear" w:color="auto" w:fill="auto"/>
             <w:noWrap/>
             <w:hideMark/>
           </w:tcPr>
@@ -13216,7 +13356,6 @@
               <w:bottom w:val="nil"/>
               <w:right w:val="nil"/>
             </w:tcBorders>
-            <w:shd w:val="clear" w:color="auto" w:fill="auto"/>
             <w:noWrap/>
             <w:hideMark/>
           </w:tcPr>
@@ -13254,7 +13393,6 @@
               <w:bottom w:val="nil"/>
               <w:right w:val="nil"/>
             </w:tcBorders>
-            <w:shd w:val="clear" w:color="auto" w:fill="auto"/>
             <w:noWrap/>
             <w:hideMark/>
           </w:tcPr>
@@ -13293,7 +13431,6 @@
               <w:bottom w:val="nil"/>
               <w:right w:val="nil"/>
             </w:tcBorders>
-            <w:shd w:val="clear" w:color="auto" w:fill="auto"/>
             <w:noWrap/>
             <w:hideMark/>
           </w:tcPr>
@@ -13332,7 +13469,6 @@
               <w:bottom w:val="nil"/>
               <w:right w:val="nil"/>
             </w:tcBorders>
-            <w:shd w:val="clear" w:color="auto" w:fill="auto"/>
             <w:noWrap/>
             <w:hideMark/>
           </w:tcPr>
@@ -13371,7 +13507,6 @@
               <w:bottom w:val="nil"/>
               <w:right w:val="nil"/>
             </w:tcBorders>
-            <w:shd w:val="clear" w:color="auto" w:fill="auto"/>
             <w:noWrap/>
             <w:hideMark/>
           </w:tcPr>
@@ -13410,7 +13545,6 @@
               <w:bottom w:val="nil"/>
               <w:right w:val="single" w:sz="4" w:space="0" w:color="000000"/>
             </w:tcBorders>
-            <w:shd w:val="clear" w:color="auto" w:fill="auto"/>
             <w:noWrap/>
             <w:hideMark/>
           </w:tcPr>
@@ -13454,7 +13588,6 @@
               <w:bottom w:val="nil"/>
               <w:right w:val="nil"/>
             </w:tcBorders>
-            <w:shd w:val="clear" w:color="auto" w:fill="auto"/>
             <w:noWrap/>
             <w:hideMark/>
           </w:tcPr>
@@ -13492,7 +13625,6 @@
               <w:bottom w:val="nil"/>
               <w:right w:val="nil"/>
             </w:tcBorders>
-            <w:shd w:val="clear" w:color="auto" w:fill="auto"/>
             <w:noWrap/>
             <w:hideMark/>
           </w:tcPr>
@@ -13530,7 +13662,6 @@
               <w:bottom w:val="nil"/>
               <w:right w:val="nil"/>
             </w:tcBorders>
-            <w:shd w:val="clear" w:color="auto" w:fill="auto"/>
             <w:noWrap/>
             <w:hideMark/>
           </w:tcPr>
@@ -13568,7 +13699,6 @@
               <w:bottom w:val="nil"/>
               <w:right w:val="nil"/>
             </w:tcBorders>
-            <w:shd w:val="clear" w:color="auto" w:fill="auto"/>
             <w:noWrap/>
             <w:hideMark/>
           </w:tcPr>
@@ -13607,7 +13737,6 @@
               <w:bottom w:val="nil"/>
               <w:right w:val="nil"/>
             </w:tcBorders>
-            <w:shd w:val="clear" w:color="auto" w:fill="auto"/>
             <w:noWrap/>
             <w:hideMark/>
           </w:tcPr>
@@ -13646,7 +13775,6 @@
               <w:bottom w:val="nil"/>
               <w:right w:val="nil"/>
             </w:tcBorders>
-            <w:shd w:val="clear" w:color="auto" w:fill="auto"/>
             <w:noWrap/>
             <w:hideMark/>
           </w:tcPr>
@@ -13685,7 +13813,6 @@
               <w:bottom w:val="nil"/>
               <w:right w:val="nil"/>
             </w:tcBorders>
-            <w:shd w:val="clear" w:color="auto" w:fill="auto"/>
             <w:noWrap/>
             <w:hideMark/>
           </w:tcPr>
@@ -13724,7 +13851,6 @@
               <w:bottom w:val="nil"/>
               <w:right w:val="single" w:sz="4" w:space="0" w:color="000000"/>
             </w:tcBorders>
-            <w:shd w:val="clear" w:color="auto" w:fill="auto"/>
             <w:noWrap/>
             <w:hideMark/>
           </w:tcPr>
@@ -13768,7 +13894,6 @@
               <w:bottom w:val="nil"/>
               <w:right w:val="nil"/>
             </w:tcBorders>
-            <w:shd w:val="clear" w:color="auto" w:fill="auto"/>
             <w:noWrap/>
             <w:hideMark/>
           </w:tcPr>
@@ -13806,7 +13931,6 @@
               <w:bottom w:val="nil"/>
               <w:right w:val="nil"/>
             </w:tcBorders>
-            <w:shd w:val="clear" w:color="auto" w:fill="auto"/>
             <w:noWrap/>
             <w:hideMark/>
           </w:tcPr>
@@ -13844,7 +13968,6 @@
               <w:bottom w:val="nil"/>
               <w:right w:val="nil"/>
             </w:tcBorders>
-            <w:shd w:val="clear" w:color="auto" w:fill="auto"/>
             <w:noWrap/>
             <w:hideMark/>
           </w:tcPr>
@@ -13882,7 +14005,6 @@
               <w:bottom w:val="nil"/>
               <w:right w:val="nil"/>
             </w:tcBorders>
-            <w:shd w:val="clear" w:color="auto" w:fill="auto"/>
             <w:noWrap/>
             <w:hideMark/>
           </w:tcPr>
@@ -13921,7 +14043,6 @@
               <w:bottom w:val="nil"/>
               <w:right w:val="nil"/>
             </w:tcBorders>
-            <w:shd w:val="clear" w:color="auto" w:fill="auto"/>
             <w:noWrap/>
             <w:hideMark/>
           </w:tcPr>
@@ -13960,7 +14081,6 @@
               <w:bottom w:val="nil"/>
               <w:right w:val="nil"/>
             </w:tcBorders>
-            <w:shd w:val="clear" w:color="auto" w:fill="auto"/>
             <w:noWrap/>
             <w:hideMark/>
           </w:tcPr>
@@ -13999,7 +14119,6 @@
               <w:bottom w:val="nil"/>
               <w:right w:val="nil"/>
             </w:tcBorders>
-            <w:shd w:val="clear" w:color="auto" w:fill="auto"/>
             <w:noWrap/>
             <w:hideMark/>
           </w:tcPr>
@@ -14038,7 +14157,6 @@
               <w:bottom w:val="nil"/>
               <w:right w:val="single" w:sz="4" w:space="0" w:color="000000"/>
             </w:tcBorders>
-            <w:shd w:val="clear" w:color="auto" w:fill="auto"/>
             <w:noWrap/>
             <w:hideMark/>
           </w:tcPr>
@@ -14082,7 +14200,6 @@
               <w:bottom w:val="nil"/>
               <w:right w:val="nil"/>
             </w:tcBorders>
-            <w:shd w:val="clear" w:color="auto" w:fill="auto"/>
             <w:noWrap/>
             <w:hideMark/>
           </w:tcPr>
@@ -14120,7 +14237,6 @@
               <w:bottom w:val="nil"/>
               <w:right w:val="nil"/>
             </w:tcBorders>
-            <w:shd w:val="clear" w:color="auto" w:fill="auto"/>
             <w:noWrap/>
             <w:hideMark/>
           </w:tcPr>
@@ -14158,7 +14274,6 @@
               <w:bottom w:val="nil"/>
               <w:right w:val="nil"/>
             </w:tcBorders>
-            <w:shd w:val="clear" w:color="auto" w:fill="auto"/>
             <w:noWrap/>
             <w:hideMark/>
           </w:tcPr>
@@ -14196,7 +14311,6 @@
               <w:bottom w:val="nil"/>
               <w:right w:val="nil"/>
             </w:tcBorders>
-            <w:shd w:val="clear" w:color="auto" w:fill="auto"/>
             <w:noWrap/>
             <w:hideMark/>
           </w:tcPr>
@@ -14235,7 +14349,6 @@
               <w:bottom w:val="nil"/>
               <w:right w:val="nil"/>
             </w:tcBorders>
-            <w:shd w:val="clear" w:color="auto" w:fill="auto"/>
             <w:noWrap/>
             <w:hideMark/>
           </w:tcPr>
@@ -14274,7 +14387,6 @@
               <w:bottom w:val="nil"/>
               <w:right w:val="nil"/>
             </w:tcBorders>
-            <w:shd w:val="clear" w:color="auto" w:fill="auto"/>
             <w:noWrap/>
             <w:hideMark/>
           </w:tcPr>
@@ -14313,7 +14425,6 @@
               <w:bottom w:val="nil"/>
               <w:right w:val="nil"/>
             </w:tcBorders>
-            <w:shd w:val="clear" w:color="auto" w:fill="auto"/>
             <w:noWrap/>
             <w:hideMark/>
           </w:tcPr>
@@ -14352,7 +14463,6 @@
               <w:bottom w:val="nil"/>
               <w:right w:val="single" w:sz="4" w:space="0" w:color="000000"/>
             </w:tcBorders>
-            <w:shd w:val="clear" w:color="auto" w:fill="auto"/>
             <w:noWrap/>
             <w:hideMark/>
           </w:tcPr>
@@ -14396,7 +14506,6 @@
               <w:bottom w:val="single" w:sz="4" w:space="0" w:color="000000"/>
               <w:right w:val="nil"/>
             </w:tcBorders>
-            <w:shd w:val="clear" w:color="auto" w:fill="auto"/>
             <w:noWrap/>
             <w:hideMark/>
           </w:tcPr>
@@ -14434,7 +14543,6 @@
               <w:bottom w:val="single" w:sz="4" w:space="0" w:color="000000"/>
               <w:right w:val="nil"/>
             </w:tcBorders>
-            <w:shd w:val="clear" w:color="auto" w:fill="auto"/>
             <w:noWrap/>
             <w:hideMark/>
           </w:tcPr>
@@ -14472,7 +14580,6 @@
               <w:bottom w:val="single" w:sz="4" w:space="0" w:color="000000"/>
               <w:right w:val="nil"/>
             </w:tcBorders>
-            <w:shd w:val="clear" w:color="auto" w:fill="auto"/>
             <w:noWrap/>
             <w:hideMark/>
           </w:tcPr>
@@ -14510,7 +14617,6 @@
               <w:bottom w:val="single" w:sz="4" w:space="0" w:color="000000"/>
               <w:right w:val="nil"/>
             </w:tcBorders>
-            <w:shd w:val="clear" w:color="auto" w:fill="auto"/>
             <w:noWrap/>
             <w:hideMark/>
           </w:tcPr>
@@ -14549,7 +14655,6 @@
               <w:bottom w:val="single" w:sz="4" w:space="0" w:color="000000"/>
               <w:right w:val="nil"/>
             </w:tcBorders>
-            <w:shd w:val="clear" w:color="auto" w:fill="auto"/>
             <w:noWrap/>
             <w:hideMark/>
           </w:tcPr>
@@ -14588,7 +14693,6 @@
               <w:bottom w:val="single" w:sz="4" w:space="0" w:color="000000"/>
               <w:right w:val="nil"/>
             </w:tcBorders>
-            <w:shd w:val="clear" w:color="auto" w:fill="auto"/>
             <w:noWrap/>
             <w:hideMark/>
           </w:tcPr>
@@ -14627,7 +14731,6 @@
               <w:bottom w:val="single" w:sz="4" w:space="0" w:color="000000"/>
               <w:right w:val="nil"/>
             </w:tcBorders>
-            <w:shd w:val="clear" w:color="auto" w:fill="auto"/>
             <w:noWrap/>
             <w:hideMark/>
           </w:tcPr>
@@ -14666,7 +14769,6 @@
               <w:bottom w:val="single" w:sz="4" w:space="0" w:color="000000"/>
               <w:right w:val="single" w:sz="4" w:space="0" w:color="000000"/>
             </w:tcBorders>
-            <w:shd w:val="clear" w:color="auto" w:fill="auto"/>
             <w:noWrap/>
             <w:hideMark/>
           </w:tcPr>
@@ -16606,7 +16708,6 @@
               <w:bottom w:val="nil"/>
               <w:right w:val="nil"/>
             </w:tcBorders>
-            <w:shd w:val="clear" w:color="auto" w:fill="auto"/>
             <w:noWrap/>
             <w:hideMark/>
           </w:tcPr>
@@ -16646,7 +16747,6 @@
               <w:bottom w:val="nil"/>
               <w:right w:val="nil"/>
             </w:tcBorders>
-            <w:shd w:val="clear" w:color="auto" w:fill="auto"/>
             <w:noWrap/>
             <w:hideMark/>
           </w:tcPr>
@@ -16672,7 +16772,6 @@
               <w:bottom w:val="nil"/>
               <w:right w:val="nil"/>
             </w:tcBorders>
-            <w:shd w:val="clear" w:color="auto" w:fill="auto"/>
             <w:noWrap/>
             <w:hideMark/>
           </w:tcPr>
@@ -16698,7 +16797,6 @@
               <w:bottom w:val="nil"/>
               <w:right w:val="nil"/>
             </w:tcBorders>
-            <w:shd w:val="clear" w:color="auto" w:fill="auto"/>
             <w:noWrap/>
             <w:hideMark/>
           </w:tcPr>
@@ -16724,7 +16822,6 @@
               <w:bottom w:val="nil"/>
               <w:right w:val="nil"/>
             </w:tcBorders>
-            <w:shd w:val="clear" w:color="auto" w:fill="auto"/>
             <w:noWrap/>
             <w:hideMark/>
           </w:tcPr>
@@ -16904,7 +17001,6 @@
               <w:bottom w:val="nil"/>
               <w:right w:val="nil"/>
             </w:tcBorders>
-            <w:shd w:val="clear" w:color="auto" w:fill="auto"/>
             <w:noWrap/>
             <w:hideMark/>
           </w:tcPr>
@@ -16942,7 +17038,6 @@
               <w:bottom w:val="nil"/>
               <w:right w:val="nil"/>
             </w:tcBorders>
-            <w:shd w:val="clear" w:color="auto" w:fill="auto"/>
             <w:noWrap/>
             <w:hideMark/>
           </w:tcPr>
@@ -16980,7 +17075,6 @@
               <w:bottom w:val="nil"/>
               <w:right w:val="nil"/>
             </w:tcBorders>
-            <w:shd w:val="clear" w:color="auto" w:fill="auto"/>
             <w:noWrap/>
             <w:hideMark/>
           </w:tcPr>
@@ -17018,7 +17112,6 @@
               <w:bottom w:val="nil"/>
               <w:right w:val="single" w:sz="4" w:space="0" w:color="FFC000"/>
             </w:tcBorders>
-            <w:shd w:val="clear" w:color="auto" w:fill="auto"/>
             <w:noWrap/>
             <w:hideMark/>
           </w:tcPr>
@@ -17061,7 +17154,6 @@
               <w:bottom w:val="nil"/>
               <w:right w:val="nil"/>
             </w:tcBorders>
-            <w:shd w:val="clear" w:color="auto" w:fill="auto"/>
             <w:noWrap/>
             <w:hideMark/>
           </w:tcPr>
@@ -17099,7 +17191,6 @@
               <w:bottom w:val="nil"/>
               <w:right w:val="nil"/>
             </w:tcBorders>
-            <w:shd w:val="clear" w:color="auto" w:fill="auto"/>
             <w:noWrap/>
             <w:hideMark/>
           </w:tcPr>
@@ -17137,7 +17228,6 @@
               <w:bottom w:val="nil"/>
               <w:right w:val="nil"/>
             </w:tcBorders>
-            <w:shd w:val="clear" w:color="auto" w:fill="auto"/>
             <w:noWrap/>
             <w:hideMark/>
           </w:tcPr>
@@ -17175,7 +17265,6 @@
               <w:bottom w:val="nil"/>
               <w:right w:val="single" w:sz="4" w:space="0" w:color="FFC000"/>
             </w:tcBorders>
-            <w:shd w:val="clear" w:color="auto" w:fill="auto"/>
             <w:noWrap/>
             <w:hideMark/>
           </w:tcPr>
@@ -17218,7 +17307,6 @@
               <w:bottom w:val="single" w:sz="4" w:space="0" w:color="FFC000"/>
               <w:right w:val="nil"/>
             </w:tcBorders>
-            <w:shd w:val="clear" w:color="auto" w:fill="auto"/>
             <w:noWrap/>
             <w:hideMark/>
           </w:tcPr>
@@ -17256,7 +17344,6 @@
               <w:bottom w:val="single" w:sz="4" w:space="0" w:color="FFC000"/>
               <w:right w:val="nil"/>
             </w:tcBorders>
-            <w:shd w:val="clear" w:color="auto" w:fill="auto"/>
             <w:noWrap/>
             <w:hideMark/>
           </w:tcPr>
@@ -17294,7 +17381,6 @@
               <w:bottom w:val="single" w:sz="4" w:space="0" w:color="FFC000"/>
               <w:right w:val="nil"/>
             </w:tcBorders>
-            <w:shd w:val="clear" w:color="auto" w:fill="auto"/>
             <w:noWrap/>
             <w:hideMark/>
           </w:tcPr>
@@ -17332,7 +17418,6 @@
               <w:bottom w:val="single" w:sz="4" w:space="0" w:color="FFC000"/>
               <w:right w:val="single" w:sz="4" w:space="0" w:color="FFC000"/>
             </w:tcBorders>
-            <w:shd w:val="clear" w:color="auto" w:fill="auto"/>
             <w:noWrap/>
             <w:hideMark/>
           </w:tcPr>
@@ -18547,7 +18632,6 @@
               <w:bottom w:val="nil"/>
               <w:right w:val="nil"/>
             </w:tcBorders>
-            <w:shd w:val="clear" w:color="auto" w:fill="auto"/>
             <w:noWrap/>
             <w:hideMark/>
           </w:tcPr>
@@ -18590,7 +18674,6 @@
               <w:bottom w:val="nil"/>
               <w:right w:val="nil"/>
             </w:tcBorders>
-            <w:shd w:val="clear" w:color="auto" w:fill="auto"/>
             <w:noWrap/>
             <w:hideMark/>
           </w:tcPr>
@@ -18616,7 +18699,6 @@
               <w:bottom w:val="nil"/>
               <w:right w:val="nil"/>
             </w:tcBorders>
-            <w:shd w:val="clear" w:color="auto" w:fill="auto"/>
             <w:noWrap/>
             <w:hideMark/>
           </w:tcPr>
@@ -18642,7 +18724,6 @@
               <w:bottom w:val="nil"/>
               <w:right w:val="nil"/>
             </w:tcBorders>
-            <w:shd w:val="clear" w:color="auto" w:fill="auto"/>
             <w:noWrap/>
             <w:hideMark/>
           </w:tcPr>
@@ -18792,7 +18873,6 @@
               <w:bottom w:val="nil"/>
               <w:right w:val="nil"/>
             </w:tcBorders>
-            <w:shd w:val="clear" w:color="auto" w:fill="auto"/>
             <w:noWrap/>
             <w:hideMark/>
           </w:tcPr>
@@ -18828,7 +18908,6 @@
               <w:bottom w:val="nil"/>
               <w:right w:val="nil"/>
             </w:tcBorders>
-            <w:shd w:val="clear" w:color="auto" w:fill="auto"/>
             <w:noWrap/>
             <w:hideMark/>
           </w:tcPr>
@@ -18876,7 +18955,6 @@
               <w:bottom w:val="nil"/>
               <w:right w:val="single" w:sz="4" w:space="0" w:color="ED7D31"/>
             </w:tcBorders>
-            <w:shd w:val="clear" w:color="auto" w:fill="auto"/>
             <w:noWrap/>
             <w:hideMark/>
           </w:tcPr>
@@ -18917,7 +18995,6 @@
               <w:bottom w:val="nil"/>
               <w:right w:val="nil"/>
             </w:tcBorders>
-            <w:shd w:val="clear" w:color="auto" w:fill="auto"/>
             <w:noWrap/>
             <w:hideMark/>
           </w:tcPr>
@@ -18953,7 +19030,6 @@
               <w:bottom w:val="nil"/>
               <w:right w:val="nil"/>
             </w:tcBorders>
-            <w:shd w:val="clear" w:color="auto" w:fill="auto"/>
             <w:noWrap/>
             <w:hideMark/>
           </w:tcPr>
@@ -19001,7 +19077,6 @@
               <w:bottom w:val="nil"/>
               <w:right w:val="single" w:sz="4" w:space="0" w:color="ED7D31"/>
             </w:tcBorders>
-            <w:shd w:val="clear" w:color="auto" w:fill="auto"/>
             <w:noWrap/>
             <w:hideMark/>
           </w:tcPr>
@@ -19042,7 +19117,6 @@
               <w:bottom w:val="nil"/>
               <w:right w:val="nil"/>
             </w:tcBorders>
-            <w:shd w:val="clear" w:color="auto" w:fill="auto"/>
             <w:noWrap/>
             <w:hideMark/>
           </w:tcPr>
@@ -19078,7 +19152,6 @@
               <w:bottom w:val="nil"/>
               <w:right w:val="nil"/>
             </w:tcBorders>
-            <w:shd w:val="clear" w:color="auto" w:fill="auto"/>
             <w:noWrap/>
             <w:hideMark/>
           </w:tcPr>
@@ -19114,7 +19187,6 @@
               <w:bottom w:val="nil"/>
               <w:right w:val="single" w:sz="4" w:space="0" w:color="ED7D31"/>
             </w:tcBorders>
-            <w:shd w:val="clear" w:color="auto" w:fill="auto"/>
             <w:noWrap/>
             <w:hideMark/>
           </w:tcPr>
@@ -19155,7 +19227,6 @@
               <w:bottom w:val="nil"/>
               <w:right w:val="nil"/>
             </w:tcBorders>
-            <w:shd w:val="clear" w:color="auto" w:fill="auto"/>
             <w:noWrap/>
             <w:hideMark/>
           </w:tcPr>
@@ -19191,7 +19262,6 @@
               <w:bottom w:val="nil"/>
               <w:right w:val="nil"/>
             </w:tcBorders>
-            <w:shd w:val="clear" w:color="auto" w:fill="auto"/>
             <w:noWrap/>
             <w:hideMark/>
           </w:tcPr>
@@ -19227,7 +19297,6 @@
               <w:bottom w:val="nil"/>
               <w:right w:val="single" w:sz="4" w:space="0" w:color="ED7D31"/>
             </w:tcBorders>
-            <w:shd w:val="clear" w:color="auto" w:fill="auto"/>
             <w:noWrap/>
             <w:hideMark/>
           </w:tcPr>
@@ -19268,7 +19337,6 @@
               <w:bottom w:val="nil"/>
               <w:right w:val="nil"/>
             </w:tcBorders>
-            <w:shd w:val="clear" w:color="auto" w:fill="auto"/>
             <w:noWrap/>
             <w:hideMark/>
           </w:tcPr>
@@ -19304,7 +19372,6 @@
               <w:bottom w:val="nil"/>
               <w:right w:val="nil"/>
             </w:tcBorders>
-            <w:shd w:val="clear" w:color="auto" w:fill="auto"/>
             <w:noWrap/>
             <w:hideMark/>
           </w:tcPr>
@@ -19352,7 +19419,6 @@
               <w:bottom w:val="nil"/>
               <w:right w:val="single" w:sz="4" w:space="0" w:color="ED7D31"/>
             </w:tcBorders>
-            <w:shd w:val="clear" w:color="auto" w:fill="auto"/>
             <w:noWrap/>
             <w:hideMark/>
           </w:tcPr>
@@ -19393,7 +19459,6 @@
               <w:bottom w:val="nil"/>
               <w:right w:val="nil"/>
             </w:tcBorders>
-            <w:shd w:val="clear" w:color="auto" w:fill="auto"/>
             <w:noWrap/>
             <w:hideMark/>
           </w:tcPr>
@@ -19429,7 +19494,6 @@
               <w:bottom w:val="nil"/>
               <w:right w:val="nil"/>
             </w:tcBorders>
-            <w:shd w:val="clear" w:color="auto" w:fill="auto"/>
             <w:noWrap/>
             <w:hideMark/>
           </w:tcPr>
@@ -19465,7 +19529,6 @@
               <w:bottom w:val="nil"/>
               <w:right w:val="single" w:sz="4" w:space="0" w:color="ED7D31"/>
             </w:tcBorders>
-            <w:shd w:val="clear" w:color="auto" w:fill="auto"/>
             <w:noWrap/>
             <w:hideMark/>
           </w:tcPr>
@@ -19506,7 +19569,6 @@
               <w:bottom w:val="single" w:sz="4" w:space="0" w:color="ED7D31"/>
               <w:right w:val="nil"/>
             </w:tcBorders>
-            <w:shd w:val="clear" w:color="auto" w:fill="auto"/>
             <w:noWrap/>
             <w:hideMark/>
           </w:tcPr>
@@ -19542,7 +19604,6 @@
               <w:bottom w:val="single" w:sz="4" w:space="0" w:color="ED7D31"/>
               <w:right w:val="nil"/>
             </w:tcBorders>
-            <w:shd w:val="clear" w:color="auto" w:fill="auto"/>
             <w:noWrap/>
             <w:hideMark/>
           </w:tcPr>
@@ -19578,7 +19639,6 @@
               <w:bottom w:val="single" w:sz="4" w:space="0" w:color="ED7D31"/>
               <w:right w:val="single" w:sz="4" w:space="0" w:color="ED7D31"/>
             </w:tcBorders>
-            <w:shd w:val="clear" w:color="auto" w:fill="auto"/>
             <w:noWrap/>
             <w:hideMark/>
           </w:tcPr>
@@ -20671,7 +20731,6 @@
               <w:bottom w:val="nil"/>
               <w:right w:val="nil"/>
             </w:tcBorders>
-            <w:shd w:val="clear" w:color="auto" w:fill="auto"/>
             <w:noWrap/>
             <w:hideMark/>
           </w:tcPr>
@@ -20714,7 +20773,6 @@
               <w:bottom w:val="nil"/>
               <w:right w:val="nil"/>
             </w:tcBorders>
-            <w:shd w:val="clear" w:color="auto" w:fill="auto"/>
             <w:noWrap/>
             <w:hideMark/>
           </w:tcPr>
@@ -20740,7 +20798,6 @@
               <w:bottom w:val="nil"/>
               <w:right w:val="nil"/>
             </w:tcBorders>
-            <w:shd w:val="clear" w:color="auto" w:fill="auto"/>
             <w:noWrap/>
             <w:hideMark/>
           </w:tcPr>
@@ -20766,7 +20823,6 @@
               <w:bottom w:val="nil"/>
               <w:right w:val="nil"/>
             </w:tcBorders>
-            <w:shd w:val="clear" w:color="auto" w:fill="auto"/>
             <w:noWrap/>
             <w:hideMark/>
           </w:tcPr>
@@ -20916,7 +20972,6 @@
               <w:bottom w:val="nil"/>
               <w:right w:val="nil"/>
             </w:tcBorders>
-            <w:shd w:val="clear" w:color="auto" w:fill="auto"/>
             <w:noWrap/>
             <w:hideMark/>
           </w:tcPr>
@@ -20952,7 +21007,6 @@
               <w:bottom w:val="nil"/>
               <w:right w:val="nil"/>
             </w:tcBorders>
-            <w:shd w:val="clear" w:color="auto" w:fill="auto"/>
             <w:noWrap/>
             <w:hideMark/>
           </w:tcPr>
@@ -20988,7 +21042,6 @@
               <w:bottom w:val="nil"/>
               <w:right w:val="single" w:sz="4" w:space="0" w:color="70AD47"/>
             </w:tcBorders>
-            <w:shd w:val="clear" w:color="auto" w:fill="auto"/>
             <w:noWrap/>
             <w:hideMark/>
           </w:tcPr>
@@ -21029,7 +21082,6 @@
               <w:bottom w:val="nil"/>
               <w:right w:val="nil"/>
             </w:tcBorders>
-            <w:shd w:val="clear" w:color="auto" w:fill="auto"/>
             <w:noWrap/>
             <w:hideMark/>
           </w:tcPr>
@@ -21065,7 +21117,6 @@
               <w:bottom w:val="nil"/>
               <w:right w:val="nil"/>
             </w:tcBorders>
-            <w:shd w:val="clear" w:color="auto" w:fill="auto"/>
             <w:noWrap/>
             <w:hideMark/>
           </w:tcPr>
@@ -21101,7 +21152,6 @@
               <w:bottom w:val="nil"/>
               <w:right w:val="single" w:sz="4" w:space="0" w:color="70AD47"/>
             </w:tcBorders>
-            <w:shd w:val="clear" w:color="auto" w:fill="auto"/>
             <w:noWrap/>
             <w:hideMark/>
           </w:tcPr>
@@ -21142,7 +21192,6 @@
               <w:bottom w:val="nil"/>
               <w:right w:val="nil"/>
             </w:tcBorders>
-            <w:shd w:val="clear" w:color="auto" w:fill="auto"/>
             <w:noWrap/>
             <w:hideMark/>
           </w:tcPr>
@@ -21178,7 +21227,6 @@
               <w:bottom w:val="nil"/>
               <w:right w:val="nil"/>
             </w:tcBorders>
-            <w:shd w:val="clear" w:color="auto" w:fill="auto"/>
             <w:noWrap/>
             <w:hideMark/>
           </w:tcPr>
@@ -21214,7 +21262,6 @@
               <w:bottom w:val="nil"/>
               <w:right w:val="single" w:sz="4" w:space="0" w:color="70AD47"/>
             </w:tcBorders>
-            <w:shd w:val="clear" w:color="auto" w:fill="auto"/>
             <w:noWrap/>
             <w:hideMark/>
           </w:tcPr>
@@ -21255,7 +21302,6 @@
               <w:bottom w:val="nil"/>
               <w:right w:val="nil"/>
             </w:tcBorders>
-            <w:shd w:val="clear" w:color="auto" w:fill="auto"/>
             <w:noWrap/>
             <w:hideMark/>
           </w:tcPr>
@@ -21291,7 +21337,6 @@
               <w:bottom w:val="nil"/>
               <w:right w:val="nil"/>
             </w:tcBorders>
-            <w:shd w:val="clear" w:color="auto" w:fill="auto"/>
             <w:noWrap/>
             <w:hideMark/>
           </w:tcPr>
@@ -21327,7 +21372,6 @@
               <w:bottom w:val="nil"/>
               <w:right w:val="single" w:sz="4" w:space="0" w:color="70AD47"/>
             </w:tcBorders>
-            <w:shd w:val="clear" w:color="auto" w:fill="auto"/>
             <w:noWrap/>
             <w:hideMark/>
           </w:tcPr>
@@ -21368,7 +21412,6 @@
               <w:bottom w:val="nil"/>
               <w:right w:val="nil"/>
             </w:tcBorders>
-            <w:shd w:val="clear" w:color="auto" w:fill="auto"/>
             <w:noWrap/>
             <w:hideMark/>
           </w:tcPr>
@@ -21404,7 +21447,6 @@
               <w:bottom w:val="nil"/>
               <w:right w:val="nil"/>
             </w:tcBorders>
-            <w:shd w:val="clear" w:color="auto" w:fill="auto"/>
             <w:noWrap/>
             <w:hideMark/>
           </w:tcPr>
@@ -21440,7 +21482,6 @@
               <w:bottom w:val="nil"/>
               <w:right w:val="single" w:sz="4" w:space="0" w:color="70AD47"/>
             </w:tcBorders>
-            <w:shd w:val="clear" w:color="auto" w:fill="auto"/>
             <w:noWrap/>
             <w:hideMark/>
           </w:tcPr>
@@ -21481,7 +21522,6 @@
               <w:bottom w:val="nil"/>
               <w:right w:val="nil"/>
             </w:tcBorders>
-            <w:shd w:val="clear" w:color="auto" w:fill="auto"/>
             <w:noWrap/>
             <w:hideMark/>
           </w:tcPr>
@@ -21517,7 +21557,6 @@
               <w:bottom w:val="nil"/>
               <w:right w:val="nil"/>
             </w:tcBorders>
-            <w:shd w:val="clear" w:color="auto" w:fill="auto"/>
             <w:noWrap/>
             <w:hideMark/>
           </w:tcPr>
@@ -21553,7 +21592,6 @@
               <w:bottom w:val="nil"/>
               <w:right w:val="single" w:sz="4" w:space="0" w:color="70AD47"/>
             </w:tcBorders>
-            <w:shd w:val="clear" w:color="auto" w:fill="auto"/>
             <w:noWrap/>
             <w:hideMark/>
           </w:tcPr>
@@ -21594,7 +21632,6 @@
               <w:bottom w:val="nil"/>
               <w:right w:val="nil"/>
             </w:tcBorders>
-            <w:shd w:val="clear" w:color="auto" w:fill="auto"/>
             <w:noWrap/>
             <w:hideMark/>
           </w:tcPr>
@@ -21630,7 +21667,6 @@
               <w:bottom w:val="nil"/>
               <w:right w:val="nil"/>
             </w:tcBorders>
-            <w:shd w:val="clear" w:color="auto" w:fill="auto"/>
             <w:noWrap/>
             <w:hideMark/>
           </w:tcPr>
@@ -21666,7 +21702,6 @@
               <w:bottom w:val="nil"/>
               <w:right w:val="single" w:sz="4" w:space="0" w:color="70AD47"/>
             </w:tcBorders>
-            <w:shd w:val="clear" w:color="auto" w:fill="auto"/>
             <w:noWrap/>
             <w:hideMark/>
           </w:tcPr>
@@ -21707,7 +21742,6 @@
               <w:bottom w:val="nil"/>
               <w:right w:val="nil"/>
             </w:tcBorders>
-            <w:shd w:val="clear" w:color="auto" w:fill="auto"/>
             <w:noWrap/>
             <w:hideMark/>
           </w:tcPr>
@@ -21743,7 +21777,6 @@
               <w:bottom w:val="nil"/>
               <w:right w:val="nil"/>
             </w:tcBorders>
-            <w:shd w:val="clear" w:color="auto" w:fill="auto"/>
             <w:noWrap/>
             <w:hideMark/>
           </w:tcPr>
@@ -21779,7 +21812,6 @@
               <w:bottom w:val="nil"/>
               <w:right w:val="single" w:sz="4" w:space="0" w:color="70AD47"/>
             </w:tcBorders>
-            <w:shd w:val="clear" w:color="auto" w:fill="auto"/>
             <w:noWrap/>
             <w:hideMark/>
           </w:tcPr>
@@ -21820,7 +21852,6 @@
               <w:bottom w:val="single" w:sz="4" w:space="0" w:color="70AD47"/>
               <w:right w:val="nil"/>
             </w:tcBorders>
-            <w:shd w:val="clear" w:color="auto" w:fill="auto"/>
             <w:noWrap/>
             <w:hideMark/>
           </w:tcPr>
@@ -21856,7 +21887,6 @@
               <w:bottom w:val="single" w:sz="4" w:space="0" w:color="70AD47"/>
               <w:right w:val="nil"/>
             </w:tcBorders>
-            <w:shd w:val="clear" w:color="auto" w:fill="auto"/>
             <w:noWrap/>
             <w:hideMark/>
           </w:tcPr>
@@ -21892,7 +21922,6 @@
               <w:bottom w:val="single" w:sz="4" w:space="0" w:color="70AD47"/>
               <w:right w:val="single" w:sz="4" w:space="0" w:color="70AD47"/>
             </w:tcBorders>
-            <w:shd w:val="clear" w:color="auto" w:fill="auto"/>
             <w:noWrap/>
             <w:hideMark/>
           </w:tcPr>
@@ -22985,7 +23014,6 @@
               <w:bottom w:val="nil"/>
               <w:right w:val="nil"/>
             </w:tcBorders>
-            <w:shd w:val="clear" w:color="auto" w:fill="auto"/>
             <w:noWrap/>
             <w:hideMark/>
           </w:tcPr>
@@ -23028,7 +23056,6 @@
               <w:bottom w:val="nil"/>
               <w:right w:val="nil"/>
             </w:tcBorders>
-            <w:shd w:val="clear" w:color="auto" w:fill="auto"/>
             <w:noWrap/>
             <w:hideMark/>
           </w:tcPr>
@@ -23055,7 +23082,6 @@
               <w:bottom w:val="nil"/>
               <w:right w:val="nil"/>
             </w:tcBorders>
-            <w:shd w:val="clear" w:color="auto" w:fill="auto"/>
             <w:noWrap/>
             <w:hideMark/>
           </w:tcPr>
@@ -23081,7 +23107,6 @@
               <w:bottom w:val="nil"/>
               <w:right w:val="nil"/>
             </w:tcBorders>
-            <w:shd w:val="clear" w:color="auto" w:fill="auto"/>
             <w:noWrap/>
             <w:hideMark/>
           </w:tcPr>
@@ -23231,7 +23256,6 @@
               <w:bottom w:val="nil"/>
               <w:right w:val="nil"/>
             </w:tcBorders>
-            <w:shd w:val="clear" w:color="auto" w:fill="auto"/>
             <w:noWrap/>
             <w:hideMark/>
           </w:tcPr>
@@ -23269,7 +23293,6 @@
               <w:bottom w:val="nil"/>
               <w:right w:val="nil"/>
             </w:tcBorders>
-            <w:shd w:val="clear" w:color="auto" w:fill="auto"/>
             <w:noWrap/>
             <w:hideMark/>
           </w:tcPr>
@@ -23307,7 +23330,6 @@
               <w:bottom w:val="nil"/>
               <w:right w:val="single" w:sz="4" w:space="0" w:color="4472C4"/>
             </w:tcBorders>
-            <w:shd w:val="clear" w:color="auto" w:fill="auto"/>
             <w:noWrap/>
             <w:hideMark/>
           </w:tcPr>
@@ -23350,7 +23372,6 @@
               <w:bottom w:val="nil"/>
               <w:right w:val="nil"/>
             </w:tcBorders>
-            <w:shd w:val="clear" w:color="auto" w:fill="auto"/>
             <w:noWrap/>
             <w:hideMark/>
           </w:tcPr>
@@ -23388,7 +23409,6 @@
               <w:bottom w:val="nil"/>
               <w:right w:val="nil"/>
             </w:tcBorders>
-            <w:shd w:val="clear" w:color="auto" w:fill="auto"/>
             <w:noWrap/>
             <w:hideMark/>
           </w:tcPr>
@@ -23426,7 +23446,6 @@
               <w:bottom w:val="nil"/>
               <w:right w:val="single" w:sz="4" w:space="0" w:color="4472C4"/>
             </w:tcBorders>
-            <w:shd w:val="clear" w:color="auto" w:fill="auto"/>
             <w:noWrap/>
             <w:hideMark/>
           </w:tcPr>
@@ -23469,7 +23488,6 @@
               <w:bottom w:val="nil"/>
               <w:right w:val="nil"/>
             </w:tcBorders>
-            <w:shd w:val="clear" w:color="auto" w:fill="auto"/>
             <w:noWrap/>
             <w:hideMark/>
           </w:tcPr>
@@ -23507,7 +23525,6 @@
               <w:bottom w:val="nil"/>
               <w:right w:val="nil"/>
             </w:tcBorders>
-            <w:shd w:val="clear" w:color="auto" w:fill="auto"/>
             <w:noWrap/>
             <w:hideMark/>
           </w:tcPr>
@@ -23545,7 +23562,6 @@
               <w:bottom w:val="nil"/>
               <w:right w:val="single" w:sz="4" w:space="0" w:color="4472C4"/>
             </w:tcBorders>
-            <w:shd w:val="clear" w:color="auto" w:fill="auto"/>
             <w:noWrap/>
             <w:hideMark/>
           </w:tcPr>
@@ -23588,7 +23604,6 @@
               <w:bottom w:val="nil"/>
               <w:right w:val="nil"/>
             </w:tcBorders>
-            <w:shd w:val="clear" w:color="auto" w:fill="auto"/>
             <w:noWrap/>
             <w:hideMark/>
           </w:tcPr>
@@ -23626,7 +23641,6 @@
               <w:bottom w:val="nil"/>
               <w:right w:val="nil"/>
             </w:tcBorders>
-            <w:shd w:val="clear" w:color="auto" w:fill="auto"/>
             <w:noWrap/>
             <w:hideMark/>
           </w:tcPr>
@@ -23664,7 +23678,6 @@
               <w:bottom w:val="nil"/>
               <w:right w:val="single" w:sz="4" w:space="0" w:color="4472C4"/>
             </w:tcBorders>
-            <w:shd w:val="clear" w:color="auto" w:fill="auto"/>
             <w:noWrap/>
             <w:hideMark/>
           </w:tcPr>
@@ -23707,7 +23720,6 @@
               <w:bottom w:val="nil"/>
               <w:right w:val="nil"/>
             </w:tcBorders>
-            <w:shd w:val="clear" w:color="auto" w:fill="auto"/>
             <w:noWrap/>
             <w:hideMark/>
           </w:tcPr>
@@ -23745,7 +23757,6 @@
               <w:bottom w:val="nil"/>
               <w:right w:val="nil"/>
             </w:tcBorders>
-            <w:shd w:val="clear" w:color="auto" w:fill="auto"/>
             <w:noWrap/>
             <w:hideMark/>
           </w:tcPr>
@@ -23783,7 +23794,6 @@
               <w:bottom w:val="nil"/>
               <w:right w:val="single" w:sz="4" w:space="0" w:color="4472C4"/>
             </w:tcBorders>
-            <w:shd w:val="clear" w:color="auto" w:fill="auto"/>
             <w:noWrap/>
             <w:hideMark/>
           </w:tcPr>
@@ -23826,7 +23836,6 @@
               <w:bottom w:val="nil"/>
               <w:right w:val="nil"/>
             </w:tcBorders>
-            <w:shd w:val="clear" w:color="auto" w:fill="auto"/>
             <w:noWrap/>
             <w:hideMark/>
           </w:tcPr>
@@ -23864,7 +23873,6 @@
               <w:bottom w:val="nil"/>
               <w:right w:val="nil"/>
             </w:tcBorders>
-            <w:shd w:val="clear" w:color="auto" w:fill="auto"/>
             <w:noWrap/>
             <w:hideMark/>
           </w:tcPr>
@@ -23902,7 +23910,6 @@
               <w:bottom w:val="nil"/>
               <w:right w:val="single" w:sz="4" w:space="0" w:color="4472C4"/>
             </w:tcBorders>
-            <w:shd w:val="clear" w:color="auto" w:fill="auto"/>
             <w:noWrap/>
             <w:hideMark/>
           </w:tcPr>
@@ -23945,7 +23952,6 @@
               <w:bottom w:val="single" w:sz="4" w:space="0" w:color="4472C4"/>
               <w:right w:val="nil"/>
             </w:tcBorders>
-            <w:shd w:val="clear" w:color="auto" w:fill="auto"/>
             <w:noWrap/>
             <w:hideMark/>
           </w:tcPr>
@@ -23983,7 +23989,6 @@
               <w:bottom w:val="single" w:sz="4" w:space="0" w:color="4472C4"/>
               <w:right w:val="nil"/>
             </w:tcBorders>
-            <w:shd w:val="clear" w:color="auto" w:fill="auto"/>
             <w:noWrap/>
             <w:hideMark/>
           </w:tcPr>
@@ -24021,7 +24026,6 @@
               <w:bottom w:val="single" w:sz="4" w:space="0" w:color="4472C4"/>
               <w:right w:val="single" w:sz="4" w:space="0" w:color="4472C4"/>
             </w:tcBorders>
-            <w:shd w:val="clear" w:color="auto" w:fill="auto"/>
             <w:noWrap/>
             <w:hideMark/>
           </w:tcPr>
@@ -24225,10 +24229,10 @@
     <w:p/>
     <w:p/>
     <w:sectPr>
-      <w:headerReference w:type="even" r:id="rId17"/>
-      <w:headerReference w:type="default" r:id="rId18"/>
-      <w:footerReference w:type="default" r:id="rId19"/>
-      <w:headerReference w:type="first" r:id="rId20"/>
+      <w:headerReference w:type="even" r:id="rId23"/>
+      <w:headerReference w:type="default" r:id="rId24"/>
+      <w:footerReference w:type="default" r:id="rId25"/>
+      <w:headerReference w:type="first" r:id="rId26"/>
       <w:type w:val="continuous"/>
       <w:pgSz w:w="11906" w:h="16838" w:code="9"/>
       <w:pgMar w:top="851" w:right="851" w:bottom="851" w:left="851" w:header="561" w:footer="342" w:gutter="0"/>
@@ -24240,7 +24244,7 @@
 </file>
 
 <file path=word/endnotes.xml><?xml version="1.0" encoding="utf-8"?>
-<w:endnotes xmlns:wpc="http://schemas.microsoft.com/office/word/2010/wordprocessingCanvas" xmlns:cx="http://schemas.microsoft.com/office/drawing/2014/chartex" xmlns:cx1="http://schemas.microsoft.com/office/drawing/2015/9/8/chartex" xmlns:cx2="http://schemas.microsoft.com/office/drawing/2015/10/21/chartex" xmlns:cx3="http://schemas.microsoft.com/office/drawing/2016/5/9/chartex" xmlns:cx4="http://schemas.microsoft.com/office/drawing/2016/5/10/chartex" xmlns:cx5="http://schemas.microsoft.com/office/drawing/2016/5/11/chartex" xmlns:cx6="http://schemas.microsoft.com/office/drawing/2016/5/12/chartex" xmlns:cx7="http://schemas.microsoft.com/office/drawing/2016/5/13/chartex" xmlns:cx8="http://schemas.microsoft.com/office/drawing/2016/5/14/chartex" xmlns:mc="http://schemas.openxmlformats.org/markup-compatibility/2006" xmlns:aink="http://schemas.microsoft.com/office/drawing/2016/ink" xmlns:am3d="http://schemas.microsoft.com/office/drawing/2017/model3d" xmlns:o="urn:schemas-microsoft-com:office:office" xmlns:oel="http://schemas.microsoft.com/office/2019/extlst" xmlns:r="http://schemas.openxmlformats.org/officeDocument/2006/relationships" xmlns:m="http://schemas.openxmlformats.org/officeDocument/2006/math" xmlns:v="urn:schemas-microsoft-com:vml" xmlns:wp14="http://schemas.microsoft.com/office/word/2010/wordprocessingDrawing" xmlns:wp="http://schemas.openxmlformats.org/drawingml/2006/wordprocessingDrawing" xmlns:w10="urn:schemas-microsoft-com:office:word" xmlns:w="http://schemas.openxmlformats.org/wordprocessingml/2006/main" xmlns:w14="http://schemas.microsoft.com/office/word/2010/wordml" xmlns:w15="http://schemas.microsoft.com/office/word/2012/wordml" xmlns:w16cex="http://schemas.microsoft.com/office/word/2018/wordml/cex" xmlns:w16cid="http://schemas.microsoft.com/office/word/2016/wordml/cid" xmlns:w16="http://schemas.microsoft.com/office/word/2018/wordml" xmlns:w16du="http://schemas.microsoft.com/office/word/2023/wordml/word16du" xmlns:w16sdtdh="http://schemas.microsoft.com/office/word/2020/wordml/sdtdatahash" xmlns:w16se="http://schemas.microsoft.com/office/word/2015/wordml/symex" xmlns:wpg="http://schemas.microsoft.com/office/word/2010/wordprocessingGroup" xmlns:wpi="http://schemas.microsoft.com/office/word/2010/wordprocessingInk" xmlns:wne="http://schemas.microsoft.com/office/word/2006/wordml" xmlns:wps="http://schemas.microsoft.com/office/word/2010/wordprocessingShape" mc:Ignorable="w14 w15 w16se w16cid w16 w16cex w16sdtdh wp14">
+<w:endnotes xmlns:wpc="http://schemas.microsoft.com/office/word/2010/wordprocessingCanvas" xmlns:cx="http://schemas.microsoft.com/office/drawing/2014/chartex" xmlns:cx1="http://schemas.microsoft.com/office/drawing/2015/9/8/chartex" xmlns:cx2="http://schemas.microsoft.com/office/drawing/2015/10/21/chartex" xmlns:cx3="http://schemas.microsoft.com/office/drawing/2016/5/9/chartex" xmlns:cx4="http://schemas.microsoft.com/office/drawing/2016/5/10/chartex" xmlns:cx5="http://schemas.microsoft.com/office/drawing/2016/5/11/chartex" xmlns:cx6="http://schemas.microsoft.com/office/drawing/2016/5/12/chartex" xmlns:cx7="http://schemas.microsoft.com/office/drawing/2016/5/13/chartex" xmlns:cx8="http://schemas.microsoft.com/office/drawing/2016/5/14/chartex" xmlns:mc="http://schemas.openxmlformats.org/markup-compatibility/2006" xmlns:aink="http://schemas.microsoft.com/office/drawing/2016/ink" xmlns:am3d="http://schemas.microsoft.com/office/drawing/2017/model3d" xmlns:o="urn:schemas-microsoft-com:office:office" xmlns:oel="http://schemas.microsoft.com/office/2019/extlst" xmlns:r="http://schemas.openxmlformats.org/officeDocument/2006/relationships" xmlns:m="http://schemas.openxmlformats.org/officeDocument/2006/math" xmlns:v="urn:schemas-microsoft-com:vml" xmlns:wp14="http://schemas.microsoft.com/office/word/2010/wordprocessingDrawing" xmlns:wp="http://schemas.openxmlformats.org/drawingml/2006/wordprocessingDrawing" xmlns:w10="urn:schemas-microsoft-com:office:word" xmlns:w="http://schemas.openxmlformats.org/wordprocessingml/2006/main" xmlns:w14="http://schemas.microsoft.com/office/word/2010/wordml" xmlns:w15="http://schemas.microsoft.com/office/word/2012/wordml" xmlns:w16cex="http://schemas.microsoft.com/office/word/2018/wordml/cex" xmlns:w16cid="http://schemas.microsoft.com/office/word/2016/wordml/cid" xmlns:w16="http://schemas.microsoft.com/office/word/2018/wordml" xmlns:w16du="http://schemas.microsoft.com/office/word/2023/wordml/word16du" xmlns:w16sdtdh="http://schemas.microsoft.com/office/word/2020/wordml/sdtdatahash" xmlns:w16sdtfl="http://schemas.microsoft.com/office/word/2024/wordml/sdtformatlock" xmlns:w16se="http://schemas.microsoft.com/office/word/2015/wordml/symex" xmlns:wpg="http://schemas.microsoft.com/office/word/2010/wordprocessingGroup" xmlns:wpi="http://schemas.microsoft.com/office/word/2010/wordprocessingInk" xmlns:wne="http://schemas.microsoft.com/office/word/2006/wordml" xmlns:wps="http://schemas.microsoft.com/office/word/2010/wordprocessingShape" mc:Ignorable="w14 w15 w16se w16cid w16 w16cex w16sdtdh w16sdtfl w16du wp14">
   <w:endnote w:type="separator" w:id="-1">
     <w:p>
       <w:r>
@@ -24266,7 +24270,7 @@
 </file>
 
 <file path=word/footer1.xml><?xml version="1.0" encoding="utf-8"?>
-<w:ftr xmlns:wpc="http://schemas.microsoft.com/office/word/2010/wordprocessingCanvas" xmlns:cx="http://schemas.microsoft.com/office/drawing/2014/chartex" xmlns:cx1="http://schemas.microsoft.com/office/drawing/2015/9/8/chartex" xmlns:cx2="http://schemas.microsoft.com/office/drawing/2015/10/21/chartex" xmlns:cx3="http://schemas.microsoft.com/office/drawing/2016/5/9/chartex" xmlns:cx4="http://schemas.microsoft.com/office/drawing/2016/5/10/chartex" xmlns:cx5="http://schemas.microsoft.com/office/drawing/2016/5/11/chartex" xmlns:cx6="http://schemas.microsoft.com/office/drawing/2016/5/12/chartex" xmlns:cx7="http://schemas.microsoft.com/office/drawing/2016/5/13/chartex" xmlns:cx8="http://schemas.microsoft.com/office/drawing/2016/5/14/chartex" xmlns:mc="http://schemas.openxmlformats.org/markup-compatibility/2006" xmlns:aink="http://schemas.microsoft.com/office/drawing/2016/ink" xmlns:am3d="http://schemas.microsoft.com/office/drawing/2017/model3d" xmlns:o="urn:schemas-microsoft-com:office:office" xmlns:oel="http://schemas.microsoft.com/office/2019/extlst" xmlns:r="http://schemas.openxmlformats.org/officeDocument/2006/relationships" xmlns:m="http://schemas.openxmlformats.org/officeDocument/2006/math" xmlns:v="urn:schemas-microsoft-com:vml" xmlns:wp14="http://schemas.microsoft.com/office/word/2010/wordprocessingDrawing" xmlns:wp="http://schemas.openxmlformats.org/drawingml/2006/wordprocessingDrawing" xmlns:w10="urn:schemas-microsoft-com:office:word" xmlns:w="http://schemas.openxmlformats.org/wordprocessingml/2006/main" xmlns:w14="http://schemas.microsoft.com/office/word/2010/wordml" xmlns:w15="http://schemas.microsoft.com/office/word/2012/wordml" xmlns:w16cex="http://schemas.microsoft.com/office/word/2018/wordml/cex" xmlns:w16cid="http://schemas.microsoft.com/office/word/2016/wordml/cid" xmlns:w16="http://schemas.microsoft.com/office/word/2018/wordml" xmlns:w16du="http://schemas.microsoft.com/office/word/2023/wordml/word16du" xmlns:w16sdtdh="http://schemas.microsoft.com/office/word/2020/wordml/sdtdatahash" xmlns:w16se="http://schemas.microsoft.com/office/word/2015/wordml/symex" xmlns:wpg="http://schemas.microsoft.com/office/word/2010/wordprocessingGroup" xmlns:wpi="http://schemas.microsoft.com/office/word/2010/wordprocessingInk" xmlns:wne="http://schemas.microsoft.com/office/word/2006/wordml" xmlns:wps="http://schemas.microsoft.com/office/word/2010/wordprocessingShape" mc:Ignorable="w14 w15 w16se w16cid w16 w16cex w16sdtdh wp14">
+<w:ftr xmlns:wpc="http://schemas.microsoft.com/office/word/2010/wordprocessingCanvas" xmlns:cx="http://schemas.microsoft.com/office/drawing/2014/chartex" xmlns:cx1="http://schemas.microsoft.com/office/drawing/2015/9/8/chartex" xmlns:cx2="http://schemas.microsoft.com/office/drawing/2015/10/21/chartex" xmlns:cx3="http://schemas.microsoft.com/office/drawing/2016/5/9/chartex" xmlns:cx4="http://schemas.microsoft.com/office/drawing/2016/5/10/chartex" xmlns:cx5="http://schemas.microsoft.com/office/drawing/2016/5/11/chartex" xmlns:cx6="http://schemas.microsoft.com/office/drawing/2016/5/12/chartex" xmlns:cx7="http://schemas.microsoft.com/office/drawing/2016/5/13/chartex" xmlns:cx8="http://schemas.microsoft.com/office/drawing/2016/5/14/chartex" xmlns:mc="http://schemas.openxmlformats.org/markup-compatibility/2006" xmlns:aink="http://schemas.microsoft.com/office/drawing/2016/ink" xmlns:am3d="http://schemas.microsoft.com/office/drawing/2017/model3d" xmlns:o="urn:schemas-microsoft-com:office:office" xmlns:oel="http://schemas.microsoft.com/office/2019/extlst" xmlns:r="http://schemas.openxmlformats.org/officeDocument/2006/relationships" xmlns:m="http://schemas.openxmlformats.org/officeDocument/2006/math" xmlns:v="urn:schemas-microsoft-com:vml" xmlns:wp14="http://schemas.microsoft.com/office/word/2010/wordprocessingDrawing" xmlns:wp="http://schemas.openxmlformats.org/drawingml/2006/wordprocessingDrawing" xmlns:w10="urn:schemas-microsoft-com:office:word" xmlns:w="http://schemas.openxmlformats.org/wordprocessingml/2006/main" xmlns:w14="http://schemas.microsoft.com/office/word/2010/wordml" xmlns:w15="http://schemas.microsoft.com/office/word/2012/wordml" xmlns:w16cex="http://schemas.microsoft.com/office/word/2018/wordml/cex" xmlns:w16cid="http://schemas.microsoft.com/office/word/2016/wordml/cid" xmlns:w16="http://schemas.microsoft.com/office/word/2018/wordml" xmlns:w16du="http://schemas.microsoft.com/office/word/2023/wordml/word16du" xmlns:w16sdtdh="http://schemas.microsoft.com/office/word/2020/wordml/sdtdatahash" xmlns:w16sdtfl="http://schemas.microsoft.com/office/word/2024/wordml/sdtformatlock" xmlns:w16se="http://schemas.microsoft.com/office/word/2015/wordml/symex" xmlns:wpg="http://schemas.microsoft.com/office/word/2010/wordprocessingGroup" xmlns:wpi="http://schemas.microsoft.com/office/word/2010/wordprocessingInk" xmlns:wne="http://schemas.microsoft.com/office/word/2006/wordml" xmlns:wps="http://schemas.microsoft.com/office/word/2010/wordprocessingShape" mc:Ignorable="w14 w15 w16se w16cid w16 w16cex w16sdtdh w16sdtfl w16du wp14">
   <w:tbl>
     <w:tblPr>
       <w:tblStyle w:val="TableGrid"/>
@@ -24514,7 +24518,7 @@
               <w:sz w:val="16"/>
               <w:szCs w:val="16"/>
             </w:rPr>
-            <w:t>2023-04-03 00:55</w:t>
+            <w:t>2024-03-20 14:51</w:t>
           </w:r>
           <w:r>
             <w:rPr>
@@ -24834,7 +24838,7 @@
 </file>
 
 <file path=word/footnotes.xml><?xml version="1.0" encoding="utf-8"?>
-<w:footnotes xmlns:wpc="http://schemas.microsoft.com/office/word/2010/wordprocessingCanvas" xmlns:cx="http://schemas.microsoft.com/office/drawing/2014/chartex" xmlns:cx1="http://schemas.microsoft.com/office/drawing/2015/9/8/chartex" xmlns:cx2="http://schemas.microsoft.com/office/drawing/2015/10/21/chartex" xmlns:cx3="http://schemas.microsoft.com/office/drawing/2016/5/9/chartex" xmlns:cx4="http://schemas.microsoft.com/office/drawing/2016/5/10/chartex" xmlns:cx5="http://schemas.microsoft.com/office/drawing/2016/5/11/chartex" xmlns:cx6="http://schemas.microsoft.com/office/drawing/2016/5/12/chartex" xmlns:cx7="http://schemas.microsoft.com/office/drawing/2016/5/13/chartex" xmlns:cx8="http://schemas.microsoft.com/office/drawing/2016/5/14/chartex" xmlns:mc="http://schemas.openxmlformats.org/markup-compatibility/2006" xmlns:aink="http://schemas.microsoft.com/office/drawing/2016/ink" xmlns:am3d="http://schemas.microsoft.com/office/drawing/2017/model3d" xmlns:o="urn:schemas-microsoft-com:office:office" xmlns:oel="http://schemas.microsoft.com/office/2019/extlst" xmlns:r="http://schemas.openxmlformats.org/officeDocument/2006/relationships" xmlns:m="http://schemas.openxmlformats.org/officeDocument/2006/math" xmlns:v="urn:schemas-microsoft-com:vml" xmlns:wp14="http://schemas.microsoft.com/office/word/2010/wordprocessingDrawing" xmlns:wp="http://schemas.openxmlformats.org/drawingml/2006/wordprocessingDrawing" xmlns:w10="urn:schemas-microsoft-com:office:word" xmlns:w="http://schemas.openxmlformats.org/wordprocessingml/2006/main" xmlns:w14="http://schemas.microsoft.com/office/word/2010/wordml" xmlns:w15="http://schemas.microsoft.com/office/word/2012/wordml" xmlns:w16cex="http://schemas.microsoft.com/office/word/2018/wordml/cex" xmlns:w16cid="http://schemas.microsoft.com/office/word/2016/wordml/cid" xmlns:w16="http://schemas.microsoft.com/office/word/2018/wordml" xmlns:w16du="http://schemas.microsoft.com/office/word/2023/wordml/word16du" xmlns:w16sdtdh="http://schemas.microsoft.com/office/word/2020/wordml/sdtdatahash" xmlns:w16se="http://schemas.microsoft.com/office/word/2015/wordml/symex" xmlns:wpg="http://schemas.microsoft.com/office/word/2010/wordprocessingGroup" xmlns:wpi="http://schemas.microsoft.com/office/word/2010/wordprocessingInk" xmlns:wne="http://schemas.microsoft.com/office/word/2006/wordml" xmlns:wps="http://schemas.microsoft.com/office/word/2010/wordprocessingShape" mc:Ignorable="w14 w15 w16se w16cid w16 w16cex w16sdtdh wp14">
+<w:footnotes xmlns:wpc="http://schemas.microsoft.com/office/word/2010/wordprocessingCanvas" xmlns:cx="http://schemas.microsoft.com/office/drawing/2014/chartex" xmlns:cx1="http://schemas.microsoft.com/office/drawing/2015/9/8/chartex" xmlns:cx2="http://schemas.microsoft.com/office/drawing/2015/10/21/chartex" xmlns:cx3="http://schemas.microsoft.com/office/drawing/2016/5/9/chartex" xmlns:cx4="http://schemas.microsoft.com/office/drawing/2016/5/10/chartex" xmlns:cx5="http://schemas.microsoft.com/office/drawing/2016/5/11/chartex" xmlns:cx6="http://schemas.microsoft.com/office/drawing/2016/5/12/chartex" xmlns:cx7="http://schemas.microsoft.com/office/drawing/2016/5/13/chartex" xmlns:cx8="http://schemas.microsoft.com/office/drawing/2016/5/14/chartex" xmlns:mc="http://schemas.openxmlformats.org/markup-compatibility/2006" xmlns:aink="http://schemas.microsoft.com/office/drawing/2016/ink" xmlns:am3d="http://schemas.microsoft.com/office/drawing/2017/model3d" xmlns:o="urn:schemas-microsoft-com:office:office" xmlns:oel="http://schemas.microsoft.com/office/2019/extlst" xmlns:r="http://schemas.openxmlformats.org/officeDocument/2006/relationships" xmlns:m="http://schemas.openxmlformats.org/officeDocument/2006/math" xmlns:v="urn:schemas-microsoft-com:vml" xmlns:wp14="http://schemas.microsoft.com/office/word/2010/wordprocessingDrawing" xmlns:wp="http://schemas.openxmlformats.org/drawingml/2006/wordprocessingDrawing" xmlns:w10="urn:schemas-microsoft-com:office:word" xmlns:w="http://schemas.openxmlformats.org/wordprocessingml/2006/main" xmlns:w14="http://schemas.microsoft.com/office/word/2010/wordml" xmlns:w15="http://schemas.microsoft.com/office/word/2012/wordml" xmlns:w16cex="http://schemas.microsoft.com/office/word/2018/wordml/cex" xmlns:w16cid="http://schemas.microsoft.com/office/word/2016/wordml/cid" xmlns:w16="http://schemas.microsoft.com/office/word/2018/wordml" xmlns:w16du="http://schemas.microsoft.com/office/word/2023/wordml/word16du" xmlns:w16sdtdh="http://schemas.microsoft.com/office/word/2020/wordml/sdtdatahash" xmlns:w16sdtfl="http://schemas.microsoft.com/office/word/2024/wordml/sdtformatlock" xmlns:w16se="http://schemas.microsoft.com/office/word/2015/wordml/symex" xmlns:wpg="http://schemas.microsoft.com/office/word/2010/wordprocessingGroup" xmlns:wpi="http://schemas.microsoft.com/office/word/2010/wordprocessingInk" xmlns:wne="http://schemas.microsoft.com/office/word/2006/wordml" xmlns:wps="http://schemas.microsoft.com/office/word/2010/wordprocessingShape" mc:Ignorable="w14 w15 w16se w16cid w16 w16cex w16sdtdh w16sdtfl w16du wp14">
   <w:footnote w:type="separator" w:id="-1">
     <w:p>
       <w:r>
@@ -24860,7 +24864,7 @@
 </file>
 
 <file path=word/header1.xml><?xml version="1.0" encoding="utf-8"?>
-<w:hdr xmlns:wpc="http://schemas.microsoft.com/office/word/2010/wordprocessingCanvas" xmlns:cx="http://schemas.microsoft.com/office/drawing/2014/chartex" xmlns:cx1="http://schemas.microsoft.com/office/drawing/2015/9/8/chartex" xmlns:cx2="http://schemas.microsoft.com/office/drawing/2015/10/21/chartex" xmlns:cx3="http://schemas.microsoft.com/office/drawing/2016/5/9/chartex" xmlns:cx4="http://schemas.microsoft.com/office/drawing/2016/5/10/chartex" xmlns:cx5="http://schemas.microsoft.com/office/drawing/2016/5/11/chartex" xmlns:cx6="http://schemas.microsoft.com/office/drawing/2016/5/12/chartex" xmlns:cx7="http://schemas.microsoft.com/office/drawing/2016/5/13/chartex" xmlns:cx8="http://schemas.microsoft.com/office/drawing/2016/5/14/chartex" xmlns:mc="http://schemas.openxmlformats.org/markup-compatibility/2006" xmlns:aink="http://schemas.microsoft.com/office/drawing/2016/ink" xmlns:am3d="http://schemas.microsoft.com/office/drawing/2017/model3d" xmlns:o="urn:schemas-microsoft-com:office:office" xmlns:oel="http://schemas.microsoft.com/office/2019/extlst" xmlns:r="http://schemas.openxmlformats.org/officeDocument/2006/relationships" xmlns:m="http://schemas.openxmlformats.org/officeDocument/2006/math" xmlns:v="urn:schemas-microsoft-com:vml" xmlns:wp14="http://schemas.microsoft.com/office/word/2010/wordprocessingDrawing" xmlns:wp="http://schemas.openxmlformats.org/drawingml/2006/wordprocessingDrawing" xmlns:w10="urn:schemas-microsoft-com:office:word" xmlns:w="http://schemas.openxmlformats.org/wordprocessingml/2006/main" xmlns:w14="http://schemas.microsoft.com/office/word/2010/wordml" xmlns:w15="http://schemas.microsoft.com/office/word/2012/wordml" xmlns:w16cex="http://schemas.microsoft.com/office/word/2018/wordml/cex" xmlns:w16cid="http://schemas.microsoft.com/office/word/2016/wordml/cid" xmlns:w16="http://schemas.microsoft.com/office/word/2018/wordml" xmlns:w16du="http://schemas.microsoft.com/office/word/2023/wordml/word16du" xmlns:w16sdtdh="http://schemas.microsoft.com/office/word/2020/wordml/sdtdatahash" xmlns:w16se="http://schemas.microsoft.com/office/word/2015/wordml/symex" xmlns:wpg="http://schemas.microsoft.com/office/word/2010/wordprocessingGroup" xmlns:wpi="http://schemas.microsoft.com/office/word/2010/wordprocessingInk" xmlns:wne="http://schemas.microsoft.com/office/word/2006/wordml" xmlns:wps="http://schemas.microsoft.com/office/word/2010/wordprocessingShape" mc:Ignorable="w14 w15 w16se w16cid w16 w16cex w16sdtdh wp14">
+<w:hdr xmlns:wpc="http://schemas.microsoft.com/office/word/2010/wordprocessingCanvas" xmlns:cx="http://schemas.microsoft.com/office/drawing/2014/chartex" xmlns:cx1="http://schemas.microsoft.com/office/drawing/2015/9/8/chartex" xmlns:cx2="http://schemas.microsoft.com/office/drawing/2015/10/21/chartex" xmlns:cx3="http://schemas.microsoft.com/office/drawing/2016/5/9/chartex" xmlns:cx4="http://schemas.microsoft.com/office/drawing/2016/5/10/chartex" xmlns:cx5="http://schemas.microsoft.com/office/drawing/2016/5/11/chartex" xmlns:cx6="http://schemas.microsoft.com/office/drawing/2016/5/12/chartex" xmlns:cx7="http://schemas.microsoft.com/office/drawing/2016/5/13/chartex" xmlns:cx8="http://schemas.microsoft.com/office/drawing/2016/5/14/chartex" xmlns:mc="http://schemas.openxmlformats.org/markup-compatibility/2006" xmlns:aink="http://schemas.microsoft.com/office/drawing/2016/ink" xmlns:am3d="http://schemas.microsoft.com/office/drawing/2017/model3d" xmlns:o="urn:schemas-microsoft-com:office:office" xmlns:oel="http://schemas.microsoft.com/office/2019/extlst" xmlns:r="http://schemas.openxmlformats.org/officeDocument/2006/relationships" xmlns:m="http://schemas.openxmlformats.org/officeDocument/2006/math" xmlns:v="urn:schemas-microsoft-com:vml" xmlns:wp14="http://schemas.microsoft.com/office/word/2010/wordprocessingDrawing" xmlns:wp="http://schemas.openxmlformats.org/drawingml/2006/wordprocessingDrawing" xmlns:w10="urn:schemas-microsoft-com:office:word" xmlns:w="http://schemas.openxmlformats.org/wordprocessingml/2006/main" xmlns:w14="http://schemas.microsoft.com/office/word/2010/wordml" xmlns:w15="http://schemas.microsoft.com/office/word/2012/wordml" xmlns:w16cex="http://schemas.microsoft.com/office/word/2018/wordml/cex" xmlns:w16cid="http://schemas.microsoft.com/office/word/2016/wordml/cid" xmlns:w16="http://schemas.microsoft.com/office/word/2018/wordml" xmlns:w16du="http://schemas.microsoft.com/office/word/2023/wordml/word16du" xmlns:w16sdtdh="http://schemas.microsoft.com/office/word/2020/wordml/sdtdatahash" xmlns:w16sdtfl="http://schemas.microsoft.com/office/word/2024/wordml/sdtformatlock" xmlns:w16se="http://schemas.microsoft.com/office/word/2015/wordml/symex" xmlns:wpg="http://schemas.microsoft.com/office/word/2010/wordprocessingGroup" xmlns:wpi="http://schemas.microsoft.com/office/word/2010/wordprocessingInk" xmlns:wne="http://schemas.microsoft.com/office/word/2006/wordml" xmlns:wps="http://schemas.microsoft.com/office/word/2010/wordprocessingShape" mc:Ignorable="w14 w15 w16se w16cid w16 w16cex w16sdtdh w16sdtfl w16du wp14">
   <w:p>
     <w:pPr>
       <w:pStyle w:val="Header"/>
@@ -24993,7 +24997,7 @@
 </file>
 
 <file path=word/header2.xml><?xml version="1.0" encoding="utf-8"?>
-<w:hdr xmlns:wpc="http://schemas.microsoft.com/office/word/2010/wordprocessingCanvas" xmlns:cx="http://schemas.microsoft.com/office/drawing/2014/chartex" xmlns:cx1="http://schemas.microsoft.com/office/drawing/2015/9/8/chartex" xmlns:cx2="http://schemas.microsoft.com/office/drawing/2015/10/21/chartex" xmlns:cx3="http://schemas.microsoft.com/office/drawing/2016/5/9/chartex" xmlns:cx4="http://schemas.microsoft.com/office/drawing/2016/5/10/chartex" xmlns:cx5="http://schemas.microsoft.com/office/drawing/2016/5/11/chartex" xmlns:cx6="http://schemas.microsoft.com/office/drawing/2016/5/12/chartex" xmlns:cx7="http://schemas.microsoft.com/office/drawing/2016/5/13/chartex" xmlns:cx8="http://schemas.microsoft.com/office/drawing/2016/5/14/chartex" xmlns:mc="http://schemas.openxmlformats.org/markup-compatibility/2006" xmlns:aink="http://schemas.microsoft.com/office/drawing/2016/ink" xmlns:am3d="http://schemas.microsoft.com/office/drawing/2017/model3d" xmlns:o="urn:schemas-microsoft-com:office:office" xmlns:oel="http://schemas.microsoft.com/office/2019/extlst" xmlns:r="http://schemas.openxmlformats.org/officeDocument/2006/relationships" xmlns:m="http://schemas.openxmlformats.org/officeDocument/2006/math" xmlns:v="urn:schemas-microsoft-com:vml" xmlns:wp14="http://schemas.microsoft.com/office/word/2010/wordprocessingDrawing" xmlns:wp="http://schemas.openxmlformats.org/drawingml/2006/wordprocessingDrawing" xmlns:w10="urn:schemas-microsoft-com:office:word" xmlns:w="http://schemas.openxmlformats.org/wordprocessingml/2006/main" xmlns:w14="http://schemas.microsoft.com/office/word/2010/wordml" xmlns:w15="http://schemas.microsoft.com/office/word/2012/wordml" xmlns:w16cex="http://schemas.microsoft.com/office/word/2018/wordml/cex" xmlns:w16cid="http://schemas.microsoft.com/office/word/2016/wordml/cid" xmlns:w16="http://schemas.microsoft.com/office/word/2018/wordml" xmlns:w16du="http://schemas.microsoft.com/office/word/2023/wordml/word16du" xmlns:w16sdtdh="http://schemas.microsoft.com/office/word/2020/wordml/sdtdatahash" xmlns:w16se="http://schemas.microsoft.com/office/word/2015/wordml/symex" xmlns:wpg="http://schemas.microsoft.com/office/word/2010/wordprocessingGroup" xmlns:wpi="http://schemas.microsoft.com/office/word/2010/wordprocessingInk" xmlns:wne="http://schemas.microsoft.com/office/word/2006/wordml" xmlns:wps="http://schemas.microsoft.com/office/word/2010/wordprocessingShape" mc:Ignorable="w14 w15 w16se w16cid w16 w16cex w16sdtdh wp14">
+<w:hdr xmlns:wpc="http://schemas.microsoft.com/office/word/2010/wordprocessingCanvas" xmlns:cx="http://schemas.microsoft.com/office/drawing/2014/chartex" xmlns:cx1="http://schemas.microsoft.com/office/drawing/2015/9/8/chartex" xmlns:cx2="http://schemas.microsoft.com/office/drawing/2015/10/21/chartex" xmlns:cx3="http://schemas.microsoft.com/office/drawing/2016/5/9/chartex" xmlns:cx4="http://schemas.microsoft.com/office/drawing/2016/5/10/chartex" xmlns:cx5="http://schemas.microsoft.com/office/drawing/2016/5/11/chartex" xmlns:cx6="http://schemas.microsoft.com/office/drawing/2016/5/12/chartex" xmlns:cx7="http://schemas.microsoft.com/office/drawing/2016/5/13/chartex" xmlns:cx8="http://schemas.microsoft.com/office/drawing/2016/5/14/chartex" xmlns:mc="http://schemas.openxmlformats.org/markup-compatibility/2006" xmlns:aink="http://schemas.microsoft.com/office/drawing/2016/ink" xmlns:am3d="http://schemas.microsoft.com/office/drawing/2017/model3d" xmlns:o="urn:schemas-microsoft-com:office:office" xmlns:oel="http://schemas.microsoft.com/office/2019/extlst" xmlns:r="http://schemas.openxmlformats.org/officeDocument/2006/relationships" xmlns:m="http://schemas.openxmlformats.org/officeDocument/2006/math" xmlns:v="urn:schemas-microsoft-com:vml" xmlns:wp14="http://schemas.microsoft.com/office/word/2010/wordprocessingDrawing" xmlns:wp="http://schemas.openxmlformats.org/drawingml/2006/wordprocessingDrawing" xmlns:w10="urn:schemas-microsoft-com:office:word" xmlns:w="http://schemas.openxmlformats.org/wordprocessingml/2006/main" xmlns:w14="http://schemas.microsoft.com/office/word/2010/wordml" xmlns:w15="http://schemas.microsoft.com/office/word/2012/wordml" xmlns:w16cex="http://schemas.microsoft.com/office/word/2018/wordml/cex" xmlns:w16cid="http://schemas.microsoft.com/office/word/2016/wordml/cid" xmlns:w16="http://schemas.microsoft.com/office/word/2018/wordml" xmlns:w16du="http://schemas.microsoft.com/office/word/2023/wordml/word16du" xmlns:w16sdtdh="http://schemas.microsoft.com/office/word/2020/wordml/sdtdatahash" xmlns:w16sdtfl="http://schemas.microsoft.com/office/word/2024/wordml/sdtformatlock" xmlns:w16se="http://schemas.microsoft.com/office/word/2015/wordml/symex" xmlns:wpg="http://schemas.microsoft.com/office/word/2010/wordprocessingGroup" xmlns:wpi="http://schemas.microsoft.com/office/word/2010/wordprocessingInk" xmlns:wne="http://schemas.microsoft.com/office/word/2006/wordml" xmlns:wps="http://schemas.microsoft.com/office/word/2010/wordprocessingShape" mc:Ignorable="w14 w15 w16se w16cid w16 w16cex w16sdtdh w16sdtfl w16du wp14">
   <w:p>
     <w:pPr>
       <w:pStyle w:val="Header"/>
@@ -25014,7 +25018,7 @@
 </file>
 
 <file path=word/header3.xml><?xml version="1.0" encoding="utf-8"?>
-<w:hdr xmlns:wpc="http://schemas.microsoft.com/office/word/2010/wordprocessingCanvas" xmlns:cx="http://schemas.microsoft.com/office/drawing/2014/chartex" xmlns:cx1="http://schemas.microsoft.com/office/drawing/2015/9/8/chartex" xmlns:cx2="http://schemas.microsoft.com/office/drawing/2015/10/21/chartex" xmlns:cx3="http://schemas.microsoft.com/office/drawing/2016/5/9/chartex" xmlns:cx4="http://schemas.microsoft.com/office/drawing/2016/5/10/chartex" xmlns:cx5="http://schemas.microsoft.com/office/drawing/2016/5/11/chartex" xmlns:cx6="http://schemas.microsoft.com/office/drawing/2016/5/12/chartex" xmlns:cx7="http://schemas.microsoft.com/office/drawing/2016/5/13/chartex" xmlns:cx8="http://schemas.microsoft.com/office/drawing/2016/5/14/chartex" xmlns:mc="http://schemas.openxmlformats.org/markup-compatibility/2006" xmlns:aink="http://schemas.microsoft.com/office/drawing/2016/ink" xmlns:am3d="http://schemas.microsoft.com/office/drawing/2017/model3d" xmlns:o="urn:schemas-microsoft-com:office:office" xmlns:oel="http://schemas.microsoft.com/office/2019/extlst" xmlns:r="http://schemas.openxmlformats.org/officeDocument/2006/relationships" xmlns:m="http://schemas.openxmlformats.org/officeDocument/2006/math" xmlns:v="urn:schemas-microsoft-com:vml" xmlns:wp14="http://schemas.microsoft.com/office/word/2010/wordprocessingDrawing" xmlns:wp="http://schemas.openxmlformats.org/drawingml/2006/wordprocessingDrawing" xmlns:w10="urn:schemas-microsoft-com:office:word" xmlns:w="http://schemas.openxmlformats.org/wordprocessingml/2006/main" xmlns:w14="http://schemas.microsoft.com/office/word/2010/wordml" xmlns:w15="http://schemas.microsoft.com/office/word/2012/wordml" xmlns:w16cex="http://schemas.microsoft.com/office/word/2018/wordml/cex" xmlns:w16cid="http://schemas.microsoft.com/office/word/2016/wordml/cid" xmlns:w16="http://schemas.microsoft.com/office/word/2018/wordml" xmlns:w16du="http://schemas.microsoft.com/office/word/2023/wordml/word16du" xmlns:w16sdtdh="http://schemas.microsoft.com/office/word/2020/wordml/sdtdatahash" xmlns:w16se="http://schemas.microsoft.com/office/word/2015/wordml/symex" xmlns:wpg="http://schemas.microsoft.com/office/word/2010/wordprocessingGroup" xmlns:wpi="http://schemas.microsoft.com/office/word/2010/wordprocessingInk" xmlns:wne="http://schemas.microsoft.com/office/word/2006/wordml" xmlns:wps="http://schemas.microsoft.com/office/word/2010/wordprocessingShape" mc:Ignorable="w14 w15 w16se w16cid w16 w16cex w16sdtdh wp14">
+<w:hdr xmlns:wpc="http://schemas.microsoft.com/office/word/2010/wordprocessingCanvas" xmlns:cx="http://schemas.microsoft.com/office/drawing/2014/chartex" xmlns:cx1="http://schemas.microsoft.com/office/drawing/2015/9/8/chartex" xmlns:cx2="http://schemas.microsoft.com/office/drawing/2015/10/21/chartex" xmlns:cx3="http://schemas.microsoft.com/office/drawing/2016/5/9/chartex" xmlns:cx4="http://schemas.microsoft.com/office/drawing/2016/5/10/chartex" xmlns:cx5="http://schemas.microsoft.com/office/drawing/2016/5/11/chartex" xmlns:cx6="http://schemas.microsoft.com/office/drawing/2016/5/12/chartex" xmlns:cx7="http://schemas.microsoft.com/office/drawing/2016/5/13/chartex" xmlns:cx8="http://schemas.microsoft.com/office/drawing/2016/5/14/chartex" xmlns:mc="http://schemas.openxmlformats.org/markup-compatibility/2006" xmlns:aink="http://schemas.microsoft.com/office/drawing/2016/ink" xmlns:am3d="http://schemas.microsoft.com/office/drawing/2017/model3d" xmlns:o="urn:schemas-microsoft-com:office:office" xmlns:oel="http://schemas.microsoft.com/office/2019/extlst" xmlns:r="http://schemas.openxmlformats.org/officeDocument/2006/relationships" xmlns:m="http://schemas.openxmlformats.org/officeDocument/2006/math" xmlns:v="urn:schemas-microsoft-com:vml" xmlns:wp14="http://schemas.microsoft.com/office/word/2010/wordprocessingDrawing" xmlns:wp="http://schemas.openxmlformats.org/drawingml/2006/wordprocessingDrawing" xmlns:w10="urn:schemas-microsoft-com:office:word" xmlns:w="http://schemas.openxmlformats.org/wordprocessingml/2006/main" xmlns:w14="http://schemas.microsoft.com/office/word/2010/wordml" xmlns:w15="http://schemas.microsoft.com/office/word/2012/wordml" xmlns:w16cex="http://schemas.microsoft.com/office/word/2018/wordml/cex" xmlns:w16cid="http://schemas.microsoft.com/office/word/2016/wordml/cid" xmlns:w16="http://schemas.microsoft.com/office/word/2018/wordml" xmlns:w16du="http://schemas.microsoft.com/office/word/2023/wordml/word16du" xmlns:w16sdtdh="http://schemas.microsoft.com/office/word/2020/wordml/sdtdatahash" xmlns:w16sdtfl="http://schemas.microsoft.com/office/word/2024/wordml/sdtformatlock" xmlns:w16se="http://schemas.microsoft.com/office/word/2015/wordml/symex" xmlns:wpg="http://schemas.microsoft.com/office/word/2010/wordprocessingGroup" xmlns:wpi="http://schemas.microsoft.com/office/word/2010/wordprocessingInk" xmlns:wne="http://schemas.microsoft.com/office/word/2006/wordml" xmlns:wps="http://schemas.microsoft.com/office/word/2010/wordprocessingShape" mc:Ignorable="w14 w15 w16se w16cid w16 w16cex w16sdtdh w16sdtfl w16du wp14">
   <w:p>
     <w:pPr>
       <w:pStyle w:val="Header"/>
@@ -25155,7 +25159,7 @@
 </file>
 
 <file path=word/numbering.xml><?xml version="1.0" encoding="utf-8"?>
-<w:numbering xmlns:wpc="http://schemas.microsoft.com/office/word/2010/wordprocessingCanvas" xmlns:cx="http://schemas.microsoft.com/office/drawing/2014/chartex" xmlns:cx1="http://schemas.microsoft.com/office/drawing/2015/9/8/chartex" xmlns:cx2="http://schemas.microsoft.com/office/drawing/2015/10/21/chartex" xmlns:cx3="http://schemas.microsoft.com/office/drawing/2016/5/9/chartex" xmlns:cx4="http://schemas.microsoft.com/office/drawing/2016/5/10/chartex" xmlns:cx5="http://schemas.microsoft.com/office/drawing/2016/5/11/chartex" xmlns:cx6="http://schemas.microsoft.com/office/drawing/2016/5/12/chartex" xmlns:cx7="http://schemas.microsoft.com/office/drawing/2016/5/13/chartex" xmlns:cx8="http://schemas.microsoft.com/office/drawing/2016/5/14/chartex" xmlns:mc="http://schemas.openxmlformats.org/markup-compatibility/2006" xmlns:aink="http://schemas.microsoft.com/office/drawing/2016/ink" xmlns:am3d="http://schemas.microsoft.com/office/drawing/2017/model3d" xmlns:o="urn:schemas-microsoft-com:office:office" xmlns:oel="http://schemas.microsoft.com/office/2019/extlst" xmlns:r="http://schemas.openxmlformats.org/officeDocument/2006/relationships" xmlns:m="http://schemas.openxmlformats.org/officeDocument/2006/math" xmlns:v="urn:schemas-microsoft-com:vml" xmlns:wp14="http://schemas.microsoft.com/office/word/2010/wordprocessingDrawing" xmlns:wp="http://schemas.openxmlformats.org/drawingml/2006/wordprocessingDrawing" xmlns:w10="urn:schemas-microsoft-com:office:word" xmlns:w="http://schemas.openxmlformats.org/wordprocessingml/2006/main" xmlns:w14="http://schemas.microsoft.com/office/word/2010/wordml" xmlns:w15="http://schemas.microsoft.com/office/word/2012/wordml" xmlns:w16cex="http://schemas.microsoft.com/office/word/2018/wordml/cex" xmlns:w16cid="http://schemas.microsoft.com/office/word/2016/wordml/cid" xmlns:w16="http://schemas.microsoft.com/office/word/2018/wordml" xmlns:w16du="http://schemas.microsoft.com/office/word/2023/wordml/word16du" xmlns:w16sdtdh="http://schemas.microsoft.com/office/word/2020/wordml/sdtdatahash" xmlns:w16se="http://schemas.microsoft.com/office/word/2015/wordml/symex" xmlns:wpg="http://schemas.microsoft.com/office/word/2010/wordprocessingGroup" xmlns:wpi="http://schemas.microsoft.com/office/word/2010/wordprocessingInk" xmlns:wne="http://schemas.microsoft.com/office/word/2006/wordml" xmlns:wps="http://schemas.microsoft.com/office/word/2010/wordprocessingShape" mc:Ignorable="w14 w15 w16se w16cid w16 w16cex w16sdtdh wp14">
+<w:numbering xmlns:wpc="http://schemas.microsoft.com/office/word/2010/wordprocessingCanvas" xmlns:cx="http://schemas.microsoft.com/office/drawing/2014/chartex" xmlns:cx1="http://schemas.microsoft.com/office/drawing/2015/9/8/chartex" xmlns:cx2="http://schemas.microsoft.com/office/drawing/2015/10/21/chartex" xmlns:cx3="http://schemas.microsoft.com/office/drawing/2016/5/9/chartex" xmlns:cx4="http://schemas.microsoft.com/office/drawing/2016/5/10/chartex" xmlns:cx5="http://schemas.microsoft.com/office/drawing/2016/5/11/chartex" xmlns:cx6="http://schemas.microsoft.com/office/drawing/2016/5/12/chartex" xmlns:cx7="http://schemas.microsoft.com/office/drawing/2016/5/13/chartex" xmlns:cx8="http://schemas.microsoft.com/office/drawing/2016/5/14/chartex" xmlns:mc="http://schemas.openxmlformats.org/markup-compatibility/2006" xmlns:aink="http://schemas.microsoft.com/office/drawing/2016/ink" xmlns:am3d="http://schemas.microsoft.com/office/drawing/2017/model3d" xmlns:o="urn:schemas-microsoft-com:office:office" xmlns:oel="http://schemas.microsoft.com/office/2019/extlst" xmlns:r="http://schemas.openxmlformats.org/officeDocument/2006/relationships" xmlns:m="http://schemas.openxmlformats.org/officeDocument/2006/math" xmlns:v="urn:schemas-microsoft-com:vml" xmlns:wp14="http://schemas.microsoft.com/office/word/2010/wordprocessingDrawing" xmlns:wp="http://schemas.openxmlformats.org/drawingml/2006/wordprocessingDrawing" xmlns:w10="urn:schemas-microsoft-com:office:word" xmlns:w="http://schemas.openxmlformats.org/wordprocessingml/2006/main" xmlns:w14="http://schemas.microsoft.com/office/word/2010/wordml" xmlns:w15="http://schemas.microsoft.com/office/word/2012/wordml" xmlns:w16cex="http://schemas.microsoft.com/office/word/2018/wordml/cex" xmlns:w16cid="http://schemas.microsoft.com/office/word/2016/wordml/cid" xmlns:w16="http://schemas.microsoft.com/office/word/2018/wordml" xmlns:w16du="http://schemas.microsoft.com/office/word/2023/wordml/word16du" xmlns:w16sdtdh="http://schemas.microsoft.com/office/word/2020/wordml/sdtdatahash" xmlns:w16sdtfl="http://schemas.microsoft.com/office/word/2024/wordml/sdtformatlock" xmlns:w16se="http://schemas.microsoft.com/office/word/2015/wordml/symex" xmlns:wpg="http://schemas.microsoft.com/office/word/2010/wordprocessingGroup" xmlns:wpi="http://schemas.microsoft.com/office/word/2010/wordprocessingInk" xmlns:wne="http://schemas.microsoft.com/office/word/2006/wordml" xmlns:wps="http://schemas.microsoft.com/office/word/2010/wordprocessingShape" mc:Ignorable="w14 w15 w16se w16cid w16 w16cex w16sdtdh w16sdtfl w16du wp14">
   <w:abstractNum w:abstractNumId="0" w15:restartNumberingAfterBreak="0">
     <w:nsid w:val="06813707"/>
     <w:multiLevelType w:val="hybridMultilevel"/>
@@ -28665,7 +28669,7 @@
 </file>
 
 <file path=word/styles.xml><?xml version="1.0" encoding="utf-8"?>
-<w:styles xmlns:mc="http://schemas.openxmlformats.org/markup-compatibility/2006" xmlns:r="http://schemas.openxmlformats.org/officeDocument/2006/relationships" xmlns:w="http://schemas.openxmlformats.org/wordprocessingml/2006/main" xmlns:w14="http://schemas.microsoft.com/office/word/2010/wordml" xmlns:w15="http://schemas.microsoft.com/office/word/2012/wordml" xmlns:w16cex="http://schemas.microsoft.com/office/word/2018/wordml/cex" xmlns:w16cid="http://schemas.microsoft.com/office/word/2016/wordml/cid" xmlns:w16="http://schemas.microsoft.com/office/word/2018/wordml" xmlns:w16sdtdh="http://schemas.microsoft.com/office/word/2020/wordml/sdtdatahash" xmlns:w16se="http://schemas.microsoft.com/office/word/2015/wordml/symex" mc:Ignorable="w14 w15 w16se w16cid w16 w16cex w16sdtdh">
+<w:styles xmlns:mc="http://schemas.openxmlformats.org/markup-compatibility/2006" xmlns:r="http://schemas.openxmlformats.org/officeDocument/2006/relationships" xmlns:w="http://schemas.openxmlformats.org/wordprocessingml/2006/main" xmlns:w14="http://schemas.microsoft.com/office/word/2010/wordml" xmlns:w15="http://schemas.microsoft.com/office/word/2012/wordml" xmlns:w16cex="http://schemas.microsoft.com/office/word/2018/wordml/cex" xmlns:w16cid="http://schemas.microsoft.com/office/word/2016/wordml/cid" xmlns:w16="http://schemas.microsoft.com/office/word/2018/wordml" xmlns:w16du="http://schemas.microsoft.com/office/word/2023/wordml/word16du" xmlns:w16sdtdh="http://schemas.microsoft.com/office/word/2020/wordml/sdtdatahash" xmlns:w16sdtfl="http://schemas.microsoft.com/office/word/2024/wordml/sdtformatlock" xmlns:w16se="http://schemas.microsoft.com/office/word/2015/wordml/symex" mc:Ignorable="w14 w15 w16se w16cid w16 w16cex w16sdtdh w16sdtfl w16du">
   <w:docDefaults>
     <w:rPrDefault>
       <w:rPr>
@@ -30968,10 +30972,6 @@
 </file>
 
 <file path=customXml/item1.xml><?xml version="1.0" encoding="utf-8"?>
-<b:Sources xmlns:b="http://schemas.openxmlformats.org/officeDocument/2006/bibliography" xmlns="http://schemas.openxmlformats.org/officeDocument/2006/bibliography" SelectedStyle="\APA.XSL" StyleName="APA"/>
-</file>
-
-<file path=customXml/item2.xml><?xml version="1.0" encoding="utf-8"?>
 <ct:contentTypeSchema xmlns:ct="http://schemas.microsoft.com/office/2006/metadata/contentType" xmlns:ma="http://schemas.microsoft.com/office/2006/metadata/properties/metaAttributes" ct:_="" ma:_="" ma:contentTypeName="Document" ma:contentTypeID="0x010100D482CBA738D00D4AAC9330883AE1DA78" ma:contentTypeVersion="34" ma:contentTypeDescription="Create a new document." ma:contentTypeScope="" ma:versionID="32b67a79743efb433ee1f531eae02717">
   <xsd:schema xmlns:xsd="http://www.w3.org/2001/XMLSchema" xmlns:xs="http://www.w3.org/2001/XMLSchema" xmlns:p="http://schemas.microsoft.com/office/2006/metadata/properties" xmlns:ns3="3936cbe9-feea-4685-b03c-7f8d09c550f1" xmlns:ns4="833ce3ab-d172-455c-9989-f10facae9784" targetNamespace="http://schemas.microsoft.com/office/2006/metadata/properties" ma:root="true" ma:fieldsID="bb9b3ccc19deab4591f71081799ceb6c" ns3:_="" ns4:_="">
     <xsd:import namespace="3936cbe9-feea-4685-b03c-7f8d09c550f1"/>
@@ -31388,20 +31388,11 @@
 </ct:contentTypeSchema>
 </file>
 
-<file path=customXml/item3.xml><?xml version="1.0" encoding="utf-8"?>
-<?mso-contentType ?>
-<FormTemplates xmlns="http://schemas.microsoft.com/sharepoint/v3/contenttype/forms">
-  <Display>DocumentLibraryForm</Display>
-  <Edit>DocumentLibraryForm</Edit>
-  <New>DocumentLibraryForm</New>
-</FormTemplates>
+<file path=customXml/item2.xml><?xml version="1.0" encoding="utf-8"?>
+<b:Sources xmlns:b="http://schemas.openxmlformats.org/officeDocument/2006/bibliography" xmlns="http://schemas.openxmlformats.org/officeDocument/2006/bibliography" SelectedStyle="\APA.XSL" StyleName="APA"/>
 </file>
 
-<file path=customXml/item4.xml><?xml version="1.0" encoding="utf-8"?>
-<LongProperties xmlns="http://schemas.microsoft.com/office/2006/metadata/longProperties"/>
-</file>
-
-<file path=customXml/item5.xml><?xml version="1.0" encoding="utf-8"?>
+<file path=customXml/item3.xml><?xml version="1.0" encoding="utf-8"?>
 <p:properties xmlns:p="http://schemas.microsoft.com/office/2006/metadata/properties" xmlns:xsi="http://www.w3.org/2001/XMLSchema-instance" xmlns:pc="http://schemas.microsoft.com/office/infopath/2007/PartnerControls">
   <documentManagement>
     <FolderType xmlns="833ce3ab-d172-455c-9989-f10facae9784" xsi:nil="true"/>
@@ -31452,15 +31443,20 @@
 </p:properties>
 </file>
 
-<file path=customXml/itemProps1.xml><?xml version="1.0" encoding="utf-8"?>
-<ds:datastoreItem xmlns:ds="http://schemas.openxmlformats.org/officeDocument/2006/customXml" ds:itemID="{EB425610-09BB-4231-B46E-E6E3CA427DB5}">
-  <ds:schemaRefs>
-    <ds:schemaRef ds:uri="http://schemas.openxmlformats.org/officeDocument/2006/bibliography"/>
-  </ds:schemaRefs>
-</ds:datastoreItem>
+<file path=customXml/item4.xml><?xml version="1.0" encoding="utf-8"?>
+<LongProperties xmlns="http://schemas.microsoft.com/office/2006/metadata/longProperties"/>
 </file>
 
-<file path=customXml/itemProps2.xml><?xml version="1.0" encoding="utf-8"?>
+<file path=customXml/item5.xml><?xml version="1.0" encoding="utf-8"?>
+<?mso-contentType ?>
+<FormTemplates xmlns="http://schemas.microsoft.com/sharepoint/v3/contenttype/forms">
+  <Display>DocumentLibraryForm</Display>
+  <Edit>DocumentLibraryForm</Edit>
+  <New>DocumentLibraryForm</New>
+</FormTemplates>
+</file>
+
+<file path=customXml/itemProps1.xml><?xml version="1.0" encoding="utf-8"?>
 <ds:datastoreItem xmlns:ds="http://schemas.openxmlformats.org/officeDocument/2006/customXml" ds:itemID="{D0E36310-B827-45F4-AD01-726E3F23C880}">
   <ds:schemaRefs>
     <ds:schemaRef ds:uri="http://schemas.microsoft.com/office/2006/metadata/contentType"/>
@@ -31479,10 +31475,20 @@
 </ds:datastoreItem>
 </file>
 
+<file path=customXml/itemProps2.xml><?xml version="1.0" encoding="utf-8"?>
+<ds:datastoreItem xmlns:ds="http://schemas.openxmlformats.org/officeDocument/2006/customXml" ds:itemID="{EB425610-09BB-4231-B46E-E6E3CA427DB5}">
+  <ds:schemaRefs>
+    <ds:schemaRef ds:uri="http://schemas.openxmlformats.org/officeDocument/2006/bibliography"/>
+  </ds:schemaRefs>
+</ds:datastoreItem>
+</file>
+
 <file path=customXml/itemProps3.xml><?xml version="1.0" encoding="utf-8"?>
-<ds:datastoreItem xmlns:ds="http://schemas.openxmlformats.org/officeDocument/2006/customXml" ds:itemID="{96001339-1F25-4BDD-94F9-AA3400008571}">
+<ds:datastoreItem xmlns:ds="http://schemas.openxmlformats.org/officeDocument/2006/customXml" ds:itemID="{A16F99D5-FAF9-47B7-BB2E-CAC1EF9F3B71}">
   <ds:schemaRefs>
-    <ds:schemaRef ds:uri="http://schemas.microsoft.com/sharepoint/v3/contenttype/forms"/>
+    <ds:schemaRef ds:uri="http://schemas.microsoft.com/office/2006/metadata/properties"/>
+    <ds:schemaRef ds:uri="http://schemas.microsoft.com/office/infopath/2007/PartnerControls"/>
+    <ds:schemaRef ds:uri="833ce3ab-d172-455c-9989-f10facae9784"/>
   </ds:schemaRefs>
 </ds:datastoreItem>
 </file>
@@ -31496,11 +31502,9 @@
 </file>
 
 <file path=customXml/itemProps5.xml><?xml version="1.0" encoding="utf-8"?>
-<ds:datastoreItem xmlns:ds="http://schemas.openxmlformats.org/officeDocument/2006/customXml" ds:itemID="{A16F99D5-FAF9-47B7-BB2E-CAC1EF9F3B71}">
+<ds:datastoreItem xmlns:ds="http://schemas.openxmlformats.org/officeDocument/2006/customXml" ds:itemID="{96001339-1F25-4BDD-94F9-AA3400008571}">
   <ds:schemaRefs>
-    <ds:schemaRef ds:uri="http://schemas.microsoft.com/office/2006/metadata/properties"/>
-    <ds:schemaRef ds:uri="http://schemas.microsoft.com/office/infopath/2007/PartnerControls"/>
-    <ds:schemaRef ds:uri="833ce3ab-d172-455c-9989-f10facae9784"/>
+    <ds:schemaRef ds:uri="http://schemas.microsoft.com/sharepoint/v3/contenttype/forms"/>
   </ds:schemaRefs>
 </ds:datastoreItem>
 </file>
--- a/BAS-ICTPRG431-AT2-POR-Pt4.docx
+++ b/BAS-ICTPRG431-AT2-POR-Pt4.docx
@@ -8949,6 +8949,46 @@
                 <w:b/>
               </w:rPr>
             </w:pPr>
+            <w:r>
+              <w:rPr>
+                <w:b/>
+              </w:rPr>
+              <w:drawing>
+                <wp:inline distT="0" distB="0" distL="0" distR="0" wp14:anchorId="237D51DD" wp14:editId="19BA5877">
+                  <wp:extent cx="4439270" cy="2067213"/>
+                  <wp:effectExtent l="0" t="0" r="0" b="0"/>
+                  <wp:docPr id="575697089" name="Picture 1"/>
+                  <wp:cNvGraphicFramePr>
+                    <a:graphicFrameLocks xmlns:a="http://schemas.openxmlformats.org/drawingml/2006/main" noChangeAspect="1"/>
+                  </wp:cNvGraphicFramePr>
+                  <a:graphic xmlns:a="http://schemas.openxmlformats.org/drawingml/2006/main">
+                    <a:graphicData uri="http://schemas.openxmlformats.org/drawingml/2006/picture">
+                      <pic:pic xmlns:pic="http://schemas.openxmlformats.org/drawingml/2006/picture">
+                        <pic:nvPicPr>
+                          <pic:cNvPr id="575697089" name=""/>
+                          <pic:cNvPicPr/>
+                        </pic:nvPicPr>
+                        <pic:blipFill>
+                          <a:blip r:embed="rId23"/>
+                          <a:stretch>
+                            <a:fillRect/>
+                          </a:stretch>
+                        </pic:blipFill>
+                        <pic:spPr>
+                          <a:xfrm>
+                            <a:off x="0" y="0"/>
+                            <a:ext cx="4439270" cy="2067213"/>
+                          </a:xfrm>
+                          <a:prstGeom prst="rect">
+                            <a:avLst/>
+                          </a:prstGeom>
+                        </pic:spPr>
+                      </pic:pic>
+                    </a:graphicData>
+                  </a:graphic>
+                </wp:inline>
+              </w:drawing>
+            </w:r>
           </w:p>
           <w:p>
             <w:pPr>
@@ -8958,6 +8998,46 @@
                 <w:b/>
               </w:rPr>
             </w:pPr>
+            <w:r>
+              <w:rPr>
+                <w:b/>
+              </w:rPr>
+              <w:drawing>
+                <wp:inline distT="0" distB="0" distL="0" distR="0" wp14:anchorId="5D719C44" wp14:editId="6A84D1D0">
+                  <wp:extent cx="3286584" cy="1371791"/>
+                  <wp:effectExtent l="0" t="0" r="9525" b="0"/>
+                  <wp:docPr id="479429654" name="Picture 1"/>
+                  <wp:cNvGraphicFramePr>
+                    <a:graphicFrameLocks xmlns:a="http://schemas.openxmlformats.org/drawingml/2006/main" noChangeAspect="1"/>
+                  </wp:cNvGraphicFramePr>
+                  <a:graphic xmlns:a="http://schemas.openxmlformats.org/drawingml/2006/main">
+                    <a:graphicData uri="http://schemas.openxmlformats.org/drawingml/2006/picture">
+                      <pic:pic xmlns:pic="http://schemas.openxmlformats.org/drawingml/2006/picture">
+                        <pic:nvPicPr>
+                          <pic:cNvPr id="479429654" name=""/>
+                          <pic:cNvPicPr/>
+                        </pic:nvPicPr>
+                        <pic:blipFill>
+                          <a:blip r:embed="rId24"/>
+                          <a:stretch>
+                            <a:fillRect/>
+                          </a:stretch>
+                        </pic:blipFill>
+                        <pic:spPr>
+                          <a:xfrm>
+                            <a:off x="0" y="0"/>
+                            <a:ext cx="3286584" cy="1371791"/>
+                          </a:xfrm>
+                          <a:prstGeom prst="rect">
+                            <a:avLst/>
+                          </a:prstGeom>
+                        </pic:spPr>
+                      </pic:pic>
+                    </a:graphicData>
+                  </a:graphic>
+                </wp:inline>
+              </w:drawing>
+            </w:r>
           </w:p>
         </w:tc>
       </w:tr>
@@ -9133,6 +9213,60 @@
                 <w:color w:val="D8262E" w:themeColor="accent1"/>
               </w:rPr>
             </w:pPr>
+            <w:r>
+              <w:rPr>
+                <w:color w:val="D8262E" w:themeColor="accent1"/>
+              </w:rPr>
+              <w:drawing>
+                <wp:anchor distT="0" distB="0" distL="114300" distR="114300" simplePos="0" relativeHeight="251659264" behindDoc="0" locked="0" layoutInCell="1" allowOverlap="1" wp14:anchorId="1826A22D" wp14:editId="01CF731B">
+                  <wp:simplePos x="0" y="0"/>
+                  <wp:positionH relativeFrom="column">
+                    <wp:posOffset>-1270</wp:posOffset>
+                  </wp:positionH>
+                  <wp:positionV relativeFrom="paragraph">
+                    <wp:posOffset>115570</wp:posOffset>
+                  </wp:positionV>
+                  <wp:extent cx="5010849" cy="2581635"/>
+                  <wp:effectExtent l="0" t="0" r="0" b="9525"/>
+                  <wp:wrapNone/>
+                  <wp:docPr id="948469679" name="Picture 1"/>
+                  <wp:cNvGraphicFramePr>
+                    <a:graphicFrameLocks xmlns:a="http://schemas.openxmlformats.org/drawingml/2006/main" noChangeAspect="1"/>
+                  </wp:cNvGraphicFramePr>
+                  <a:graphic xmlns:a="http://schemas.openxmlformats.org/drawingml/2006/main">
+                    <a:graphicData uri="http://schemas.openxmlformats.org/drawingml/2006/picture">
+                      <pic:pic xmlns:pic="http://schemas.openxmlformats.org/drawingml/2006/picture">
+                        <pic:nvPicPr>
+                          <pic:cNvPr id="948469679" name=""/>
+                          <pic:cNvPicPr/>
+                        </pic:nvPicPr>
+                        <pic:blipFill>
+                          <a:blip r:embed="rId25">
+                            <a:extLst>
+                              <a:ext uri="{28A0092B-C50C-407E-A947-70E740481C1C}">
+                                <a14:useLocalDpi xmlns:a14="http://schemas.microsoft.com/office/drawing/2010/main" val="0"/>
+                              </a:ext>
+                            </a:extLst>
+                          </a:blip>
+                          <a:stretch>
+                            <a:fillRect/>
+                          </a:stretch>
+                        </pic:blipFill>
+                        <pic:spPr>
+                          <a:xfrm>
+                            <a:off x="0" y="0"/>
+                            <a:ext cx="5010849" cy="2581635"/>
+                          </a:xfrm>
+                          <a:prstGeom prst="rect">
+                            <a:avLst/>
+                          </a:prstGeom>
+                        </pic:spPr>
+                      </pic:pic>
+                    </a:graphicData>
+                  </a:graphic>
+                </wp:anchor>
+              </w:drawing>
+            </w:r>
           </w:p>
           <w:p>
             <w:pPr>
@@ -9151,6 +9285,66 @@
                 <w:color w:val="D8262E" w:themeColor="accent1"/>
               </w:rPr>
             </w:pPr>
+            <w:r>
+              <w:rPr>
+                <w:color w:val="D8262E" w:themeColor="accent1"/>
+              </w:rPr>
+              <w:drawing>
+                <wp:anchor distT="0" distB="0" distL="114300" distR="114300" simplePos="0" relativeHeight="251660288" behindDoc="0" locked="0" layoutInCell="1" allowOverlap="1" wp14:anchorId="49E8E2E5" wp14:editId="402F7AA4">
+                  <wp:simplePos x="0" y="0"/>
+                  <wp:positionH relativeFrom="column">
+                    <wp:posOffset>8255</wp:posOffset>
+                  </wp:positionH>
+                  <wp:positionV relativeFrom="paragraph">
+                    <wp:posOffset>1987550</wp:posOffset>
+                  </wp:positionV>
+                  <wp:extent cx="5067300" cy="3167063"/>
+                  <wp:effectExtent l="0" t="0" r="0" b="0"/>
+                  <wp:wrapNone/>
+                  <wp:docPr id="461788721" name="Picture 1"/>
+                  <wp:cNvGraphicFramePr>
+                    <a:graphicFrameLocks xmlns:a="http://schemas.openxmlformats.org/drawingml/2006/main" noChangeAspect="1"/>
+                  </wp:cNvGraphicFramePr>
+                  <a:graphic xmlns:a="http://schemas.openxmlformats.org/drawingml/2006/main">
+                    <a:graphicData uri="http://schemas.openxmlformats.org/drawingml/2006/picture">
+                      <pic:pic xmlns:pic="http://schemas.openxmlformats.org/drawingml/2006/picture">
+                        <pic:nvPicPr>
+                          <pic:cNvPr id="461788721" name=""/>
+                          <pic:cNvPicPr/>
+                        </pic:nvPicPr>
+                        <pic:blipFill>
+                          <a:blip r:embed="rId26">
+                            <a:extLst>
+                              <a:ext uri="{28A0092B-C50C-407E-A947-70E740481C1C}">
+                                <a14:useLocalDpi xmlns:a14="http://schemas.microsoft.com/office/drawing/2010/main" val="0"/>
+                              </a:ext>
+                            </a:extLst>
+                          </a:blip>
+                          <a:stretch>
+                            <a:fillRect/>
+                          </a:stretch>
+                        </pic:blipFill>
+                        <pic:spPr>
+                          <a:xfrm>
+                            <a:off x="0" y="0"/>
+                            <a:ext cx="5067300" cy="3167063"/>
+                          </a:xfrm>
+                          <a:prstGeom prst="rect">
+                            <a:avLst/>
+                          </a:prstGeom>
+                        </pic:spPr>
+                      </pic:pic>
+                    </a:graphicData>
+                  </a:graphic>
+                  <wp14:sizeRelH relativeFrom="margin">
+                    <wp14:pctWidth>0</wp14:pctWidth>
+                  </wp14:sizeRelH>
+                  <wp14:sizeRelV relativeFrom="margin">
+                    <wp14:pctHeight>0</wp14:pctHeight>
+                  </wp14:sizeRelV>
+                </wp:anchor>
+              </w:drawing>
+            </w:r>
           </w:p>
         </w:tc>
       </w:tr>
@@ -9352,6 +9546,132 @@
             <w:pPr>
               <w:cnfStyle w:val="000000100000" w:firstRow="0" w:lastRow="0" w:firstColumn="0" w:lastColumn="0" w:oddVBand="0" w:evenVBand="0" w:oddHBand="1" w:evenHBand="0" w:firstRowFirstColumn="0" w:firstRowLastColumn="0" w:lastRowFirstColumn="0" w:lastRowLastColumn="0"/>
             </w:pPr>
+          </w:p>
+          <w:p>
+            <w:pPr>
+              <w:cnfStyle w:val="000000100000" w:firstRow="0" w:lastRow="0" w:firstColumn="0" w:lastColumn="0" w:oddVBand="0" w:evenVBand="0" w:oddHBand="1" w:evenHBand="0" w:firstRowFirstColumn="0" w:firstRowLastColumn="0" w:lastRowFirstColumn="0" w:lastRowLastColumn="0"/>
+            </w:pPr>
+            <w:r>
+              <w:drawing>
+                <wp:inline distT="0" distB="0" distL="0" distR="0" wp14:anchorId="1E25E65C" wp14:editId="2F030B0D">
+                  <wp:extent cx="3686689" cy="352474"/>
+                  <wp:effectExtent l="0" t="0" r="9525" b="9525"/>
+                  <wp:docPr id="1878044784" name="Picture 1"/>
+                  <wp:cNvGraphicFramePr>
+                    <a:graphicFrameLocks xmlns:a="http://schemas.openxmlformats.org/drawingml/2006/main" noChangeAspect="1"/>
+                  </wp:cNvGraphicFramePr>
+                  <a:graphic xmlns:a="http://schemas.openxmlformats.org/drawingml/2006/main">
+                    <a:graphicData uri="http://schemas.openxmlformats.org/drawingml/2006/picture">
+                      <pic:pic xmlns:pic="http://schemas.openxmlformats.org/drawingml/2006/picture">
+                        <pic:nvPicPr>
+                          <pic:cNvPr id="1878044784" name=""/>
+                          <pic:cNvPicPr/>
+                        </pic:nvPicPr>
+                        <pic:blipFill>
+                          <a:blip r:embed="rId27"/>
+                          <a:stretch>
+                            <a:fillRect/>
+                          </a:stretch>
+                        </pic:blipFill>
+                        <pic:spPr>
+                          <a:xfrm>
+                            <a:off x="0" y="0"/>
+                            <a:ext cx="3686689" cy="352474"/>
+                          </a:xfrm>
+                          <a:prstGeom prst="rect">
+                            <a:avLst/>
+                          </a:prstGeom>
+                        </pic:spPr>
+                      </pic:pic>
+                    </a:graphicData>
+                  </a:graphic>
+                </wp:inline>
+              </w:drawing>
+            </w:r>
+          </w:p>
+          <w:p>
+            <w:pPr>
+              <w:cnfStyle w:val="000000100000" w:firstRow="0" w:lastRow="0" w:firstColumn="0" w:lastColumn="0" w:oddVBand="0" w:evenVBand="0" w:oddHBand="1" w:evenHBand="0" w:firstRowFirstColumn="0" w:firstRowLastColumn="0" w:lastRowFirstColumn="0" w:lastRowLastColumn="0"/>
+            </w:pPr>
+            <w:r>
+              <w:drawing>
+                <wp:inline distT="0" distB="0" distL="0" distR="0" wp14:anchorId="756A3959" wp14:editId="07270F49">
+                  <wp:extent cx="2038635" cy="905001"/>
+                  <wp:effectExtent l="0" t="0" r="0" b="0"/>
+                  <wp:docPr id="1146417999" name="Picture 1"/>
+                  <wp:cNvGraphicFramePr>
+                    <a:graphicFrameLocks xmlns:a="http://schemas.openxmlformats.org/drawingml/2006/main" noChangeAspect="1"/>
+                  </wp:cNvGraphicFramePr>
+                  <a:graphic xmlns:a="http://schemas.openxmlformats.org/drawingml/2006/main">
+                    <a:graphicData uri="http://schemas.openxmlformats.org/drawingml/2006/picture">
+                      <pic:pic xmlns:pic="http://schemas.openxmlformats.org/drawingml/2006/picture">
+                        <pic:nvPicPr>
+                          <pic:cNvPr id="1146417999" name=""/>
+                          <pic:cNvPicPr/>
+                        </pic:nvPicPr>
+                        <pic:blipFill>
+                          <a:blip r:embed="rId28"/>
+                          <a:stretch>
+                            <a:fillRect/>
+                          </a:stretch>
+                        </pic:blipFill>
+                        <pic:spPr>
+                          <a:xfrm>
+                            <a:off x="0" y="0"/>
+                            <a:ext cx="2038635" cy="905001"/>
+                          </a:xfrm>
+                          <a:prstGeom prst="rect">
+                            <a:avLst/>
+                          </a:prstGeom>
+                        </pic:spPr>
+                      </pic:pic>
+                    </a:graphicData>
+                  </a:graphic>
+                </wp:inline>
+              </w:drawing>
+            </w:r>
+          </w:p>
+          <w:p>
+            <w:pPr>
+              <w:cnfStyle w:val="000000100000" w:firstRow="0" w:lastRow="0" w:firstColumn="0" w:lastColumn="0" w:oddVBand="0" w:evenVBand="0" w:oddHBand="1" w:evenHBand="0" w:firstRowFirstColumn="0" w:firstRowLastColumn="0" w:lastRowFirstColumn="0" w:lastRowLastColumn="0"/>
+            </w:pPr>
+            <w:r>
+              <w:drawing>
+                <wp:inline distT="0" distB="0" distL="0" distR="0" wp14:anchorId="626E63CB" wp14:editId="3FF74CB2">
+                  <wp:extent cx="1971950" cy="704948"/>
+                  <wp:effectExtent l="0" t="0" r="9525" b="0"/>
+                  <wp:docPr id="391871000" name="Picture 1"/>
+                  <wp:cNvGraphicFramePr>
+                    <a:graphicFrameLocks xmlns:a="http://schemas.openxmlformats.org/drawingml/2006/main" noChangeAspect="1"/>
+                  </wp:cNvGraphicFramePr>
+                  <a:graphic xmlns:a="http://schemas.openxmlformats.org/drawingml/2006/main">
+                    <a:graphicData uri="http://schemas.openxmlformats.org/drawingml/2006/picture">
+                      <pic:pic xmlns:pic="http://schemas.openxmlformats.org/drawingml/2006/picture">
+                        <pic:nvPicPr>
+                          <pic:cNvPr id="391871000" name=""/>
+                          <pic:cNvPicPr/>
+                        </pic:nvPicPr>
+                        <pic:blipFill>
+                          <a:blip r:embed="rId29"/>
+                          <a:stretch>
+                            <a:fillRect/>
+                          </a:stretch>
+                        </pic:blipFill>
+                        <pic:spPr>
+                          <a:xfrm>
+                            <a:off x="0" y="0"/>
+                            <a:ext cx="1971950" cy="704948"/>
+                          </a:xfrm>
+                          <a:prstGeom prst="rect">
+                            <a:avLst/>
+                          </a:prstGeom>
+                        </pic:spPr>
+                      </pic:pic>
+                    </a:graphicData>
+                  </a:graphic>
+                </wp:inline>
+              </w:drawing>
+            </w:r>
           </w:p>
           <w:p>
             <w:pPr>
@@ -9553,6 +9873,90 @@
             <w:pPr>
               <w:cnfStyle w:val="000000100000" w:firstRow="0" w:lastRow="0" w:firstColumn="0" w:lastColumn="0" w:oddVBand="0" w:evenVBand="0" w:oddHBand="1" w:evenHBand="0" w:firstRowFirstColumn="0" w:firstRowLastColumn="0" w:lastRowFirstColumn="0" w:lastRowLastColumn="0"/>
             </w:pPr>
+          </w:p>
+          <w:p>
+            <w:pPr>
+              <w:cnfStyle w:val="000000100000" w:firstRow="0" w:lastRow="0" w:firstColumn="0" w:lastColumn="0" w:oddVBand="0" w:evenVBand="0" w:oddHBand="1" w:evenHBand="0" w:firstRowFirstColumn="0" w:firstRowLastColumn="0" w:lastRowFirstColumn="0" w:lastRowLastColumn="0"/>
+            </w:pPr>
+            <w:r>
+              <w:drawing>
+                <wp:inline distT="0" distB="0" distL="0" distR="0" wp14:anchorId="66248ADD" wp14:editId="22F03434">
+                  <wp:extent cx="3181794" cy="1962424"/>
+                  <wp:effectExtent l="0" t="0" r="0" b="0"/>
+                  <wp:docPr id="346405846" name="Picture 1"/>
+                  <wp:cNvGraphicFramePr>
+                    <a:graphicFrameLocks xmlns:a="http://schemas.openxmlformats.org/drawingml/2006/main" noChangeAspect="1"/>
+                  </wp:cNvGraphicFramePr>
+                  <a:graphic xmlns:a="http://schemas.openxmlformats.org/drawingml/2006/main">
+                    <a:graphicData uri="http://schemas.openxmlformats.org/drawingml/2006/picture">
+                      <pic:pic xmlns:pic="http://schemas.openxmlformats.org/drawingml/2006/picture">
+                        <pic:nvPicPr>
+                          <pic:cNvPr id="346405846" name=""/>
+                          <pic:cNvPicPr/>
+                        </pic:nvPicPr>
+                        <pic:blipFill>
+                          <a:blip r:embed="rId30"/>
+                          <a:stretch>
+                            <a:fillRect/>
+                          </a:stretch>
+                        </pic:blipFill>
+                        <pic:spPr>
+                          <a:xfrm>
+                            <a:off x="0" y="0"/>
+                            <a:ext cx="3181794" cy="1962424"/>
+                          </a:xfrm>
+                          <a:prstGeom prst="rect">
+                            <a:avLst/>
+                          </a:prstGeom>
+                        </pic:spPr>
+                      </pic:pic>
+                    </a:graphicData>
+                  </a:graphic>
+                </wp:inline>
+              </w:drawing>
+            </w:r>
+          </w:p>
+          <w:p>
+            <w:pPr>
+              <w:cnfStyle w:val="000000100000" w:firstRow="0" w:lastRow="0" w:firstColumn="0" w:lastColumn="0" w:oddVBand="0" w:evenVBand="0" w:oddHBand="1" w:evenHBand="0" w:firstRowFirstColumn="0" w:firstRowLastColumn="0" w:lastRowFirstColumn="0" w:lastRowLastColumn="0"/>
+            </w:pPr>
+            <w:r>
+              <w:drawing>
+                <wp:inline distT="0" distB="0" distL="0" distR="0" wp14:anchorId="11C70D06" wp14:editId="1C4B6A2F">
+                  <wp:extent cx="2057687" cy="1105054"/>
+                  <wp:effectExtent l="0" t="0" r="0" b="0"/>
+                  <wp:docPr id="1313231807" name="Picture 1"/>
+                  <wp:cNvGraphicFramePr>
+                    <a:graphicFrameLocks xmlns:a="http://schemas.openxmlformats.org/drawingml/2006/main" noChangeAspect="1"/>
+                  </wp:cNvGraphicFramePr>
+                  <a:graphic xmlns:a="http://schemas.openxmlformats.org/drawingml/2006/main">
+                    <a:graphicData uri="http://schemas.openxmlformats.org/drawingml/2006/picture">
+                      <pic:pic xmlns:pic="http://schemas.openxmlformats.org/drawingml/2006/picture">
+                        <pic:nvPicPr>
+                          <pic:cNvPr id="1313231807" name=""/>
+                          <pic:cNvPicPr/>
+                        </pic:nvPicPr>
+                        <pic:blipFill>
+                          <a:blip r:embed="rId31"/>
+                          <a:stretch>
+                            <a:fillRect/>
+                          </a:stretch>
+                        </pic:blipFill>
+                        <pic:spPr>
+                          <a:xfrm>
+                            <a:off x="0" y="0"/>
+                            <a:ext cx="2057687" cy="1105054"/>
+                          </a:xfrm>
+                          <a:prstGeom prst="rect">
+                            <a:avLst/>
+                          </a:prstGeom>
+                        </pic:spPr>
+                      </pic:pic>
+                    </a:graphicData>
+                  </a:graphic>
+                </wp:inline>
+              </w:drawing>
+            </w:r>
           </w:p>
           <w:p>
             <w:pPr>
@@ -24229,10 +24633,10 @@
     <w:p/>
     <w:p/>
     <w:sectPr>
-      <w:headerReference w:type="even" r:id="rId23"/>
-      <w:headerReference w:type="default" r:id="rId24"/>
-      <w:footerReference w:type="default" r:id="rId25"/>
-      <w:headerReference w:type="first" r:id="rId26"/>
+      <w:headerReference w:type="even" r:id="rId32"/>
+      <w:headerReference w:type="default" r:id="rId33"/>
+      <w:footerReference w:type="default" r:id="rId34"/>
+      <w:headerReference w:type="first" r:id="rId35"/>
       <w:type w:val="continuous"/>
       <w:pgSz w:w="11906" w:h="16838" w:code="9"/>
       <w:pgMar w:top="851" w:right="851" w:bottom="851" w:left="851" w:header="561" w:footer="342" w:gutter="0"/>

--- a/BAS-ICTPRG431-AT2-POR-Pt4.docx
+++ b/BAS-ICTPRG431-AT2-POR-Pt4.docx
@@ -10157,12 +10157,86 @@
             <w:pPr>
               <w:cnfStyle w:val="000000100000" w:firstRow="0" w:lastRow="0" w:firstColumn="0" w:lastColumn="0" w:oddVBand="0" w:evenVBand="0" w:oddHBand="1" w:evenHBand="0" w:firstRowFirstColumn="0" w:firstRowLastColumn="0" w:lastRowFirstColumn="0" w:lastRowLastColumn="0"/>
             </w:pPr>
+            <w:r>
+              <w:drawing>
+                <wp:inline distT="0" distB="0" distL="0" distR="0" wp14:anchorId="764D6A54" wp14:editId="12F507A3">
+                  <wp:extent cx="5068007" cy="2581635"/>
+                  <wp:effectExtent l="0" t="0" r="0" b="9525"/>
+                  <wp:docPr id="972846461" name="Picture 1"/>
+                  <wp:cNvGraphicFramePr>
+                    <a:graphicFrameLocks xmlns:a="http://schemas.openxmlformats.org/drawingml/2006/main" noChangeAspect="1"/>
+                  </wp:cNvGraphicFramePr>
+                  <a:graphic xmlns:a="http://schemas.openxmlformats.org/drawingml/2006/main">
+                    <a:graphicData uri="http://schemas.openxmlformats.org/drawingml/2006/picture">
+                      <pic:pic xmlns:pic="http://schemas.openxmlformats.org/drawingml/2006/picture">
+                        <pic:nvPicPr>
+                          <pic:cNvPr id="972846461" name=""/>
+                          <pic:cNvPicPr/>
+                        </pic:nvPicPr>
+                        <pic:blipFill>
+                          <a:blip r:embed="rId32"/>
+                          <a:stretch>
+                            <a:fillRect/>
+                          </a:stretch>
+                        </pic:blipFill>
+                        <pic:spPr>
+                          <a:xfrm>
+                            <a:off x="0" y="0"/>
+                            <a:ext cx="5068007" cy="2581635"/>
+                          </a:xfrm>
+                          <a:prstGeom prst="rect">
+                            <a:avLst/>
+                          </a:prstGeom>
+                        </pic:spPr>
+                      </pic:pic>
+                    </a:graphicData>
+                  </a:graphic>
+                </wp:inline>
+              </w:drawing>
+            </w:r>
           </w:p>
           <w:p>
             <w:pPr>
               <w:pStyle w:val="Heading2"/>
               <w:cnfStyle w:val="000000100000" w:firstRow="0" w:lastRow="0" w:firstColumn="0" w:lastColumn="0" w:oddVBand="0" w:evenVBand="0" w:oddHBand="1" w:evenHBand="0" w:firstRowFirstColumn="0" w:firstRowLastColumn="0" w:lastRowFirstColumn="0" w:lastRowLastColumn="0"/>
             </w:pPr>
+            <w:r>
+              <w:drawing>
+                <wp:inline distT="0" distB="0" distL="0" distR="0" wp14:anchorId="25F94A67" wp14:editId="67A81CB9">
+                  <wp:extent cx="1848108" cy="1086002"/>
+                  <wp:effectExtent l="0" t="0" r="0" b="0"/>
+                  <wp:docPr id="1038335303" name="Picture 1"/>
+                  <wp:cNvGraphicFramePr>
+                    <a:graphicFrameLocks xmlns:a="http://schemas.openxmlformats.org/drawingml/2006/main" noChangeAspect="1"/>
+                  </wp:cNvGraphicFramePr>
+                  <a:graphic xmlns:a="http://schemas.openxmlformats.org/drawingml/2006/main">
+                    <a:graphicData uri="http://schemas.openxmlformats.org/drawingml/2006/picture">
+                      <pic:pic xmlns:pic="http://schemas.openxmlformats.org/drawingml/2006/picture">
+                        <pic:nvPicPr>
+                          <pic:cNvPr id="1038335303" name=""/>
+                          <pic:cNvPicPr/>
+                        </pic:nvPicPr>
+                        <pic:blipFill>
+                          <a:blip r:embed="rId33"/>
+                          <a:stretch>
+                            <a:fillRect/>
+                          </a:stretch>
+                        </pic:blipFill>
+                        <pic:spPr>
+                          <a:xfrm>
+                            <a:off x="0" y="0"/>
+                            <a:ext cx="1848108" cy="1086002"/>
+                          </a:xfrm>
+                          <a:prstGeom prst="rect">
+                            <a:avLst/>
+                          </a:prstGeom>
+                        </pic:spPr>
+                      </pic:pic>
+                    </a:graphicData>
+                  </a:graphic>
+                </wp:inline>
+              </w:drawing>
+            </w:r>
           </w:p>
         </w:tc>
       </w:tr>
@@ -10582,12 +10656,86 @@
             <w:pPr>
               <w:cnfStyle w:val="000000100000" w:firstRow="0" w:lastRow="0" w:firstColumn="0" w:lastColumn="0" w:oddVBand="0" w:evenVBand="0" w:oddHBand="1" w:evenHBand="0" w:firstRowFirstColumn="0" w:firstRowLastColumn="0" w:lastRowFirstColumn="0" w:lastRowLastColumn="0"/>
             </w:pPr>
+            <w:r>
+              <w:drawing>
+                <wp:inline distT="0" distB="0" distL="0" distR="0" wp14:anchorId="18A5E38C" wp14:editId="2F17439C">
+                  <wp:extent cx="3867690" cy="476316"/>
+                  <wp:effectExtent l="0" t="0" r="0" b="0"/>
+                  <wp:docPr id="1307892730" name="Picture 1"/>
+                  <wp:cNvGraphicFramePr>
+                    <a:graphicFrameLocks xmlns:a="http://schemas.openxmlformats.org/drawingml/2006/main" noChangeAspect="1"/>
+                  </wp:cNvGraphicFramePr>
+                  <a:graphic xmlns:a="http://schemas.openxmlformats.org/drawingml/2006/main">
+                    <a:graphicData uri="http://schemas.openxmlformats.org/drawingml/2006/picture">
+                      <pic:pic xmlns:pic="http://schemas.openxmlformats.org/drawingml/2006/picture">
+                        <pic:nvPicPr>
+                          <pic:cNvPr id="1307892730" name=""/>
+                          <pic:cNvPicPr/>
+                        </pic:nvPicPr>
+                        <pic:blipFill>
+                          <a:blip r:embed="rId34"/>
+                          <a:stretch>
+                            <a:fillRect/>
+                          </a:stretch>
+                        </pic:blipFill>
+                        <pic:spPr>
+                          <a:xfrm>
+                            <a:off x="0" y="0"/>
+                            <a:ext cx="3867690" cy="476316"/>
+                          </a:xfrm>
+                          <a:prstGeom prst="rect">
+                            <a:avLst/>
+                          </a:prstGeom>
+                        </pic:spPr>
+                      </pic:pic>
+                    </a:graphicData>
+                  </a:graphic>
+                </wp:inline>
+              </w:drawing>
+            </w:r>
           </w:p>
           <w:p>
             <w:pPr>
               <w:pStyle w:val="StepNumbering"/>
               <w:cnfStyle w:val="000000100000" w:firstRow="0" w:lastRow="0" w:firstColumn="0" w:lastColumn="0" w:oddVBand="0" w:evenVBand="0" w:oddHBand="1" w:evenHBand="0" w:firstRowFirstColumn="0" w:firstRowLastColumn="0" w:lastRowFirstColumn="0" w:lastRowLastColumn="0"/>
             </w:pPr>
+            <w:r>
+              <w:drawing>
+                <wp:inline distT="0" distB="0" distL="0" distR="0" wp14:anchorId="6A9D55B4" wp14:editId="30EDB9A0">
+                  <wp:extent cx="1924319" cy="1162212"/>
+                  <wp:effectExtent l="0" t="0" r="0" b="0"/>
+                  <wp:docPr id="1056668624" name="Picture 1"/>
+                  <wp:cNvGraphicFramePr>
+                    <a:graphicFrameLocks xmlns:a="http://schemas.openxmlformats.org/drawingml/2006/main" noChangeAspect="1"/>
+                  </wp:cNvGraphicFramePr>
+                  <a:graphic xmlns:a="http://schemas.openxmlformats.org/drawingml/2006/main">
+                    <a:graphicData uri="http://schemas.openxmlformats.org/drawingml/2006/picture">
+                      <pic:pic xmlns:pic="http://schemas.openxmlformats.org/drawingml/2006/picture">
+                        <pic:nvPicPr>
+                          <pic:cNvPr id="1056668624" name=""/>
+                          <pic:cNvPicPr/>
+                        </pic:nvPicPr>
+                        <pic:blipFill>
+                          <a:blip r:embed="rId35"/>
+                          <a:stretch>
+                            <a:fillRect/>
+                          </a:stretch>
+                        </pic:blipFill>
+                        <pic:spPr>
+                          <a:xfrm>
+                            <a:off x="0" y="0"/>
+                            <a:ext cx="1924319" cy="1162212"/>
+                          </a:xfrm>
+                          <a:prstGeom prst="rect">
+                            <a:avLst/>
+                          </a:prstGeom>
+                        </pic:spPr>
+                      </pic:pic>
+                    </a:graphicData>
+                  </a:graphic>
+                </wp:inline>
+              </w:drawing>
+            </w:r>
           </w:p>
         </w:tc>
         <w:tc>
@@ -10629,9 +10777,9 @@
         <w:tblLook w:val="04A0" w:firstRow="1" w:lastRow="0" w:firstColumn="1" w:lastColumn="0" w:noHBand="0" w:noVBand="1"/>
       </w:tblPr>
       <w:tblGrid>
-        <w:gridCol w:w="1161"/>
-        <w:gridCol w:w="892"/>
-        <w:gridCol w:w="8517"/>
+        <w:gridCol w:w="863"/>
+        <w:gridCol w:w="726"/>
+        <w:gridCol w:w="9694"/>
       </w:tblGrid>
       <w:tr>
         <w:trPr>
@@ -10966,6 +11114,85 @@
             <w:pPr>
               <w:cnfStyle w:val="000000100000" w:firstRow="0" w:lastRow="0" w:firstColumn="0" w:lastColumn="0" w:oddVBand="0" w:evenVBand="0" w:oddHBand="1" w:evenHBand="0" w:firstRowFirstColumn="0" w:firstRowLastColumn="0" w:lastRowFirstColumn="0" w:lastRowLastColumn="0"/>
             </w:pPr>
+            <w:r>
+              <w:drawing>
+                <wp:inline distT="0" distB="0" distL="0" distR="0" wp14:anchorId="70E362AE" wp14:editId="5E4D91D7">
+                  <wp:extent cx="4810796" cy="1533739"/>
+                  <wp:effectExtent l="0" t="0" r="8890" b="9525"/>
+                  <wp:docPr id="970316684" name="Picture 1"/>
+                  <wp:cNvGraphicFramePr>
+                    <a:graphicFrameLocks xmlns:a="http://schemas.openxmlformats.org/drawingml/2006/main" noChangeAspect="1"/>
+                  </wp:cNvGraphicFramePr>
+                  <a:graphic xmlns:a="http://schemas.openxmlformats.org/drawingml/2006/main">
+                    <a:graphicData uri="http://schemas.openxmlformats.org/drawingml/2006/picture">
+                      <pic:pic xmlns:pic="http://schemas.openxmlformats.org/drawingml/2006/picture">
+                        <pic:nvPicPr>
+                          <pic:cNvPr id="970316684" name=""/>
+                          <pic:cNvPicPr/>
+                        </pic:nvPicPr>
+                        <pic:blipFill>
+                          <a:blip r:embed="rId36"/>
+                          <a:stretch>
+                            <a:fillRect/>
+                          </a:stretch>
+                        </pic:blipFill>
+                        <pic:spPr>
+                          <a:xfrm>
+                            <a:off x="0" y="0"/>
+                            <a:ext cx="4810796" cy="1533739"/>
+                          </a:xfrm>
+                          <a:prstGeom prst="rect">
+                            <a:avLst/>
+                          </a:prstGeom>
+                        </pic:spPr>
+                      </pic:pic>
+                    </a:graphicData>
+                  </a:graphic>
+                </wp:inline>
+              </w:drawing>
+            </w:r>
+          </w:p>
+          <w:p>
+            <w:pPr>
+              <w:cnfStyle w:val="000000100000" w:firstRow="0" w:lastRow="0" w:firstColumn="0" w:lastColumn="0" w:oddVBand="0" w:evenVBand="0" w:oddHBand="1" w:evenHBand="0" w:firstRowFirstColumn="0" w:firstRowLastColumn="0" w:lastRowFirstColumn="0" w:lastRowLastColumn="0"/>
+            </w:pPr>
+            <w:r>
+              <w:drawing>
+                <wp:inline distT="0" distB="0" distL="0" distR="0" wp14:anchorId="7095C6E9" wp14:editId="3CFCCFB5">
+                  <wp:extent cx="6479540" cy="2093595"/>
+                  <wp:effectExtent l="0" t="0" r="0" b="1905"/>
+                  <wp:docPr id="1274308766" name="Picture 1"/>
+                  <wp:cNvGraphicFramePr>
+                    <a:graphicFrameLocks xmlns:a="http://schemas.openxmlformats.org/drawingml/2006/main" noChangeAspect="1"/>
+                  </wp:cNvGraphicFramePr>
+                  <a:graphic xmlns:a="http://schemas.openxmlformats.org/drawingml/2006/main">
+                    <a:graphicData uri="http://schemas.openxmlformats.org/drawingml/2006/picture">
+                      <pic:pic xmlns:pic="http://schemas.openxmlformats.org/drawingml/2006/picture">
+                        <pic:nvPicPr>
+                          <pic:cNvPr id="1274308766" name=""/>
+                          <pic:cNvPicPr/>
+                        </pic:nvPicPr>
+                        <pic:blipFill>
+                          <a:blip r:embed="rId37"/>
+                          <a:stretch>
+                            <a:fillRect/>
+                          </a:stretch>
+                        </pic:blipFill>
+                        <pic:spPr>
+                          <a:xfrm>
+                            <a:off x="0" y="0"/>
+                            <a:ext cx="6479540" cy="2093595"/>
+                          </a:xfrm>
+                          <a:prstGeom prst="rect">
+                            <a:avLst/>
+                          </a:prstGeom>
+                        </pic:spPr>
+                      </pic:pic>
+                    </a:graphicData>
+                  </a:graphic>
+                </wp:inline>
+              </w:drawing>
+            </w:r>
           </w:p>
           <w:p>
             <w:pPr>
@@ -24633,10 +24860,10 @@
     <w:p/>
     <w:p/>
     <w:sectPr>
-      <w:headerReference w:type="even" r:id="rId32"/>
-      <w:headerReference w:type="default" r:id="rId33"/>
-      <w:footerReference w:type="default" r:id="rId34"/>
-      <w:headerReference w:type="first" r:id="rId35"/>
+      <w:headerReference w:type="even" r:id="rId38"/>
+      <w:headerReference w:type="default" r:id="rId39"/>
+      <w:footerReference w:type="default" r:id="rId40"/>
+      <w:headerReference w:type="first" r:id="rId41"/>
       <w:type w:val="continuous"/>
       <w:pgSz w:w="11906" w:h="16838" w:code="9"/>
       <w:pgMar w:top="851" w:right="851" w:bottom="851" w:left="851" w:header="561" w:footer="342" w:gutter="0"/>
